--- a/tcp-ip卷一/第六章重点.docx
+++ b/tcp-ip卷一/第六章重点.docx
@@ -8,12 +8,11 @@
         <w:keepLines w:val="0"/>
         <w:widowControl w:val="0"/>
         <w:numPr>
-          <w:ilvl w:val="0"/>
-          <w:numId w:val="1"/>
+          <w:numId w:val="0"/>
         </w:numPr>
         <w:suppressLineNumbers w:val="0"/>
         <w:spacing w:before="0" w:beforeAutospacing="0" w:after="0" w:afterAutospacing="0"/>
-        <w:ind w:left="0" w:right="0" w:firstLine="0"/>
+        <w:ind w:leftChars="0" w:right="0" w:rightChars="0"/>
         <w:jc w:val="center"/>
         <w:outlineLvl w:val="0"/>
         <w:rPr>
@@ -26,6 +25,17 @@
       </w:pPr>
       <w:r>
         <w:rPr>
+          <w:rFonts w:hint="eastAsia" w:ascii="Times New Roman" w:hAnsi="Times New Roman" w:eastAsia="黑体" w:cs="Times New Roman"/>
+          <w:b/>
+          <w:kern w:val="2"/>
+          <w:sz w:val="32"/>
+          <w:szCs w:val="32"/>
+          <w:lang w:val="en-US" w:eastAsia="zh-CN" w:bidi="ar"/>
+        </w:rPr>
+        <w:t xml:space="preserve">第六章 </w:t>
+      </w:r>
+      <w:r>
+        <w:rPr>
           <w:rFonts w:hint="default" w:ascii="Times New Roman" w:hAnsi="Times New Roman" w:eastAsia="黑体" w:cs="Times New Roman"/>
           <w:b/>
           <w:kern w:val="2"/>
@@ -49,13 +59,12 @@
     </w:p>
     <w:p>
       <w:pPr>
-        <w:pStyle w:val="3"/>
         <w:keepNext w:val="0"/>
         <w:keepLines w:val="0"/>
         <w:widowControl w:val="0"/>
         <w:suppressLineNumbers w:val="0"/>
         <w:spacing w:before="120" w:beforeLines="50" w:beforeAutospacing="0" w:after="120" w:afterLines="50" w:afterAutospacing="0"/>
-        <w:ind w:left="420" w:right="0" w:firstLine="0" w:firstLineChars="0"/>
+        <w:ind w:left="0" w:right="0"/>
         <w:jc w:val="left"/>
         <w:outlineLvl w:val="1"/>
         <w:rPr>
@@ -75,7 +84,7 @@
           <w:szCs w:val="28"/>
           <w:lang w:val="en-US" w:eastAsia="zh-CN" w:bidi="ar"/>
         </w:rPr>
-        <w:t>4.1 ICMP</w:t>
+        <w:t>6.1 ICMP</w:t>
       </w:r>
       <w:r>
         <w:rPr>
@@ -88,6 +97,8 @@
         </w:rPr>
         <w:t>介绍</w:t>
       </w:r>
+      <w:bookmarkStart w:id="0" w:name="_GoBack"/>
+      <w:bookmarkEnd w:id="0"/>
     </w:p>
     <w:p>
       <w:pPr>
@@ -492,7 +503,7 @@
         <w:widowControl w:val="0"/>
         <w:numPr>
           <w:ilvl w:val="0"/>
-          <w:numId w:val="2"/>
+          <w:numId w:val="1"/>
         </w:numPr>
         <w:suppressLineNumbers w:val="0"/>
         <w:spacing w:before="0" w:beforeAutospacing="0" w:after="0" w:afterAutospacing="0" w:line="240" w:lineRule="auto"/>
@@ -621,7 +632,7 @@
         <w:widowControl w:val="0"/>
         <w:numPr>
           <w:ilvl w:val="0"/>
-          <w:numId w:val="2"/>
+          <w:numId w:val="1"/>
         </w:numPr>
         <w:suppressLineNumbers w:val="0"/>
         <w:spacing w:before="0" w:beforeAutospacing="0" w:after="0" w:afterAutospacing="0" w:line="240" w:lineRule="auto"/>
@@ -673,7 +684,7 @@
         <w:widowControl w:val="0"/>
         <w:numPr>
           <w:ilvl w:val="0"/>
-          <w:numId w:val="2"/>
+          <w:numId w:val="1"/>
         </w:numPr>
         <w:suppressLineNumbers w:val="0"/>
         <w:spacing w:before="0" w:beforeAutospacing="0" w:after="0" w:afterAutospacing="0" w:line="240" w:lineRule="auto"/>
@@ -703,7 +714,7 @@
         <w:widowControl w:val="0"/>
         <w:numPr>
           <w:ilvl w:val="0"/>
-          <w:numId w:val="2"/>
+          <w:numId w:val="1"/>
         </w:numPr>
         <w:suppressLineNumbers w:val="0"/>
         <w:spacing w:before="0" w:beforeAutospacing="0" w:after="0" w:afterAutospacing="0" w:line="240" w:lineRule="auto"/>
@@ -755,7 +766,7 @@
         <w:widowControl w:val="0"/>
         <w:numPr>
           <w:ilvl w:val="0"/>
-          <w:numId w:val="2"/>
+          <w:numId w:val="1"/>
         </w:numPr>
         <w:suppressLineNumbers w:val="0"/>
         <w:spacing w:before="0" w:beforeAutospacing="0" w:after="0" w:afterAutospacing="0" w:line="240" w:lineRule="auto"/>
@@ -778,9 +789,1973 @@
       </w:r>
     </w:p>
     <w:p>
-      <w:bookmarkStart w:id="0" w:name="_GoBack"/>
-      <w:bookmarkEnd w:id="0"/>
+      <w:pPr>
+        <w:pStyle w:val="3"/>
+        <w:keepNext w:val="0"/>
+        <w:keepLines w:val="0"/>
+        <w:widowControl w:val="0"/>
+        <w:suppressLineNumbers w:val="0"/>
+        <w:spacing w:before="0" w:beforeAutospacing="0" w:after="0" w:afterAutospacing="0" w:line="240" w:lineRule="auto"/>
+        <w:ind w:left="0" w:right="0" w:firstLine="480" w:firstLineChars="200"/>
+        <w:jc w:val="both"/>
+        <w:rPr>
+          <w:lang w:val="en-US"/>
+        </w:rPr>
+      </w:pPr>
     </w:p>
+    <w:p>
+      <w:pPr>
+        <w:pStyle w:val="3"/>
+        <w:keepNext w:val="0"/>
+        <w:keepLines w:val="0"/>
+        <w:widowControl w:val="0"/>
+        <w:suppressLineNumbers w:val="0"/>
+        <w:spacing w:before="0" w:beforeAutospacing="0" w:after="0" w:afterAutospacing="0" w:line="240" w:lineRule="auto"/>
+        <w:ind w:left="0" w:right="0" w:firstLine="480" w:firstLineChars="200"/>
+        <w:jc w:val="both"/>
+        <w:rPr>
+          <w:lang w:val="en-US"/>
+        </w:rPr>
+      </w:pPr>
+      <w:r>
+        <w:rPr>
+          <w:rFonts w:hint="default" w:ascii="Times New Roman" w:hAnsi="Times New Roman" w:eastAsia="宋体" w:cs="AdobeSongStd-Light-Acro"/>
+          <w:color w:val="000000"/>
+          <w:kern w:val="0"/>
+          <w:sz w:val="24"/>
+          <w:szCs w:val="24"/>
+          <w:lang w:val="en-US" w:eastAsia="zh-CN" w:bidi="ar"/>
+        </w:rPr>
+        <w:t>ICMP</w:t>
+      </w:r>
+      <w:r>
+        <w:rPr>
+          <w:rFonts w:hint="eastAsia" w:ascii="Times New Roman" w:hAnsi="Times New Roman" w:eastAsia="宋体" w:cs="宋体"/>
+          <w:color w:val="000000"/>
+          <w:kern w:val="0"/>
+          <w:sz w:val="24"/>
+          <w:szCs w:val="24"/>
+          <w:lang w:val="en-US" w:eastAsia="zh-CN" w:bidi="ar"/>
+        </w:rPr>
+        <w:t>报文的类型</w:t>
+      </w:r>
+      <w:r>
+        <w:rPr>
+          <w:rFonts w:hint="default" w:ascii="Times New Roman" w:hAnsi="Times New Roman" w:eastAsia="宋体" w:cs="AdobeSongStd-Light-Acro"/>
+          <w:color w:val="000000"/>
+          <w:kern w:val="0"/>
+          <w:sz w:val="24"/>
+          <w:szCs w:val="24"/>
+          <w:lang w:val="en-US" w:eastAsia="zh-CN" w:bidi="ar"/>
+        </w:rPr>
+        <w:t>(</w:t>
+      </w:r>
+      <w:r>
+        <w:rPr>
+          <w:rFonts w:hint="eastAsia" w:ascii="Times New Roman" w:hAnsi="Times New Roman" w:eastAsia="宋体" w:cs="宋体"/>
+          <w:color w:val="000000"/>
+          <w:kern w:val="0"/>
+          <w:sz w:val="24"/>
+          <w:szCs w:val="24"/>
+          <w:lang w:val="en-US" w:eastAsia="zh-CN" w:bidi="ar"/>
+        </w:rPr>
+        <w:t>续</w:t>
+      </w:r>
+      <w:r>
+        <w:rPr>
+          <w:rFonts w:hint="default" w:ascii="Times New Roman" w:hAnsi="Times New Roman" w:eastAsia="宋体" w:cs="AdobeSongStd-Light-Acro"/>
+          <w:color w:val="000000"/>
+          <w:kern w:val="0"/>
+          <w:sz w:val="24"/>
+          <w:szCs w:val="24"/>
+          <w:lang w:val="en-US" w:eastAsia="zh-CN" w:bidi="ar"/>
+        </w:rPr>
+        <w:t>)</w:t>
+      </w:r>
+    </w:p>
+    <w:p>
+      <w:pPr>
+        <w:pStyle w:val="3"/>
+        <w:keepNext w:val="0"/>
+        <w:keepLines w:val="0"/>
+        <w:widowControl w:val="0"/>
+        <w:suppressLineNumbers w:val="0"/>
+        <w:spacing w:before="0" w:beforeAutospacing="0" w:after="0" w:afterAutospacing="0" w:line="240" w:lineRule="auto"/>
+        <w:ind w:left="0" w:right="0" w:firstLine="480" w:firstLineChars="200"/>
+        <w:jc w:val="both"/>
+        <w:rPr>
+          <w:lang w:val="en-US"/>
+        </w:rPr>
+      </w:pPr>
+      <w:r>
+        <w:rPr>
+          <w:rFonts w:hint="eastAsia" w:ascii="宋体" w:hAnsi="宋体" w:eastAsia="宋体" w:cs="宋体"/>
+          <w:color w:val="000000"/>
+          <w:kern w:val="0"/>
+          <w:sz w:val="24"/>
+          <w:szCs w:val="24"/>
+          <w:lang w:val="en-US" w:eastAsia="zh-CN" w:bidi="ar"/>
+        </w:rPr>
+        <w:t>(1)不同类型由报文中的类型字段和代码字段来共同决定。</w:t>
+      </w:r>
+    </w:p>
+    <w:p>
+      <w:pPr>
+        <w:pStyle w:val="3"/>
+        <w:keepNext w:val="0"/>
+        <w:keepLines w:val="0"/>
+        <w:widowControl w:val="0"/>
+        <w:suppressLineNumbers w:val="0"/>
+        <w:spacing w:before="0" w:beforeAutospacing="0" w:after="0" w:afterAutospacing="0" w:line="240" w:lineRule="auto"/>
+        <w:ind w:left="0" w:right="0" w:firstLine="480" w:firstLineChars="200"/>
+        <w:jc w:val="both"/>
+        <w:rPr>
+          <w:rFonts w:hint="eastAsia" w:ascii="宋体" w:hAnsi="宋体" w:eastAsia="宋体" w:cs="宋体"/>
+          <w:lang w:val="en-US"/>
+        </w:rPr>
+      </w:pPr>
+      <w:r>
+        <w:rPr>
+          <w:rFonts w:hint="eastAsia" w:ascii="宋体" w:hAnsi="宋体" w:eastAsia="宋体" w:cs="宋体"/>
+          <w:color w:val="000000"/>
+          <w:kern w:val="0"/>
+          <w:sz w:val="24"/>
+          <w:szCs w:val="24"/>
+          <w:lang w:val="en-US" w:eastAsia="zh-CN" w:bidi="ar"/>
+        </w:rPr>
+        <w:t>(2)最后两列表示ICMP报文是一份查询报文还是一份差错报文。</w:t>
+      </w:r>
+    </w:p>
+    <w:p>
+      <w:pPr>
+        <w:pStyle w:val="3"/>
+        <w:keepNext w:val="0"/>
+        <w:keepLines w:val="0"/>
+        <w:widowControl w:val="0"/>
+        <w:suppressLineNumbers w:val="0"/>
+        <w:spacing w:before="0" w:beforeAutospacing="0" w:after="0" w:afterAutospacing="0" w:line="240" w:lineRule="auto"/>
+        <w:ind w:left="0" w:right="0" w:firstLine="480" w:firstLineChars="200"/>
+        <w:jc w:val="both"/>
+        <w:rPr>
+          <w:rFonts w:hint="eastAsia" w:ascii="宋体" w:hAnsi="宋体" w:eastAsia="宋体" w:cs="宋体"/>
+          <w:lang w:val="en-US"/>
+        </w:rPr>
+      </w:pPr>
+      <w:r>
+        <w:rPr>
+          <w:rFonts w:hint="eastAsia" w:ascii="宋体" w:hAnsi="宋体" w:eastAsia="宋体" w:cs="宋体"/>
+          <w:color w:val="000000"/>
+          <w:kern w:val="0"/>
+          <w:sz w:val="24"/>
+          <w:szCs w:val="24"/>
+          <w:lang w:val="en-US" w:eastAsia="zh-CN" w:bidi="ar"/>
+        </w:rPr>
+        <w:t>(3)当发送一份ICMP差错报文时，报文始终包含IP的首部和超生ICMP差错报文的IP数据包的前8个字节。这样，接收ICMP差错报文的模块就会把它与某个特定的协议(根据IP数据报首部中的协议字段来判断)和用户进程(根据包括含在IPS数据报前8 个字节中的TCP或UDP报文首部中的TCP或UDP端口号)联系起来。</w:t>
+      </w:r>
+    </w:p>
+    <w:p>
+      <w:pPr>
+        <w:keepNext w:val="0"/>
+        <w:keepLines w:val="0"/>
+        <w:widowControl w:val="0"/>
+        <w:suppressLineNumbers w:val="0"/>
+        <w:spacing w:before="120" w:beforeLines="50" w:beforeAutospacing="0" w:after="120" w:afterLines="50" w:afterAutospacing="0"/>
+        <w:ind w:left="0" w:right="0"/>
+        <w:jc w:val="left"/>
+        <w:outlineLvl w:val="1"/>
+        <w:rPr>
+          <w:rFonts w:hint="default" w:ascii="Times New Roman" w:hAnsi="Times New Roman" w:eastAsia="黑体" w:cs="Times New Roman"/>
+          <w:bCs/>
+          <w:sz w:val="28"/>
+          <w:szCs w:val="28"/>
+          <w:lang w:val="en-US"/>
+        </w:rPr>
+      </w:pPr>
+      <w:r>
+        <w:rPr>
+          <w:rFonts w:hint="default" w:ascii="Times New Roman" w:hAnsi="Times New Roman" w:eastAsia="黑体" w:cs="Times New Roman"/>
+          <w:bCs/>
+          <w:kern w:val="2"/>
+          <w:sz w:val="28"/>
+          <w:szCs w:val="28"/>
+          <w:lang w:val="en-US" w:eastAsia="zh-CN" w:bidi="ar"/>
+        </w:rPr>
+        <w:t>6.2 ICMP</w:t>
+      </w:r>
+      <w:r>
+        <w:rPr>
+          <w:rFonts w:hint="eastAsia" w:ascii="Times New Roman" w:hAnsi="Times New Roman" w:eastAsia="黑体" w:cs="Times New Roman"/>
+          <w:bCs/>
+          <w:kern w:val="2"/>
+          <w:sz w:val="28"/>
+          <w:szCs w:val="28"/>
+          <w:lang w:val="en-US" w:eastAsia="zh-CN" w:bidi="ar"/>
+        </w:rPr>
+        <w:t>试验</w:t>
+      </w:r>
+    </w:p>
+    <w:p>
+      <w:pPr>
+        <w:pStyle w:val="3"/>
+        <w:keepNext w:val="0"/>
+        <w:keepLines w:val="0"/>
+        <w:widowControl w:val="0"/>
+        <w:suppressLineNumbers w:val="0"/>
+        <w:spacing w:before="0" w:beforeAutospacing="0" w:after="0" w:afterAutospacing="0" w:line="240" w:lineRule="auto"/>
+        <w:ind w:left="0" w:right="0" w:firstLine="480" w:firstLineChars="200"/>
+        <w:jc w:val="both"/>
+        <w:rPr>
+          <w:rFonts w:hint="eastAsia" w:ascii="宋体" w:hAnsi="宋体" w:eastAsia="宋体" w:cs="宋体"/>
+          <w:lang w:val="en-US"/>
+        </w:rPr>
+      </w:pPr>
+      <w:r>
+        <w:rPr>
+          <w:rFonts w:hint="eastAsia" w:ascii="宋体" w:hAnsi="宋体" w:eastAsia="宋体" w:cs="宋体"/>
+          <w:color w:val="000000"/>
+          <w:kern w:val="0"/>
+          <w:sz w:val="24"/>
+          <w:szCs w:val="24"/>
+          <w:lang w:val="en-US" w:eastAsia="zh-CN" w:bidi="ar"/>
+        </w:rPr>
+        <w:t>试验一：PC0向server发送tftp邮件(server的tftp端口关闭)</w:t>
+      </w:r>
+    </w:p>
+    <w:tbl>
+      <w:tblPr>
+        <w:tblStyle w:val="5"/>
+        <w:tblW w:w="0" w:type="auto"/>
+        <w:jc w:val="center"/>
+        <w:shd w:val="clear"/>
+        <w:tblLayout w:type="autofit"/>
+        <w:tblCellMar>
+          <w:top w:w="0" w:type="dxa"/>
+          <w:left w:w="108" w:type="dxa"/>
+          <w:bottom w:w="0" w:type="dxa"/>
+          <w:right w:w="108" w:type="dxa"/>
+        </w:tblCellMar>
+      </w:tblPr>
+      <w:tblGrid>
+        <w:gridCol w:w="4144"/>
+        <w:gridCol w:w="4145"/>
+      </w:tblGrid>
+      <w:tr>
+        <w:tblPrEx>
+          <w:tblCellMar>
+            <w:top w:w="0" w:type="dxa"/>
+            <w:left w:w="108" w:type="dxa"/>
+            <w:bottom w:w="0" w:type="dxa"/>
+            <w:right w:w="108" w:type="dxa"/>
+          </w:tblCellMar>
+        </w:tblPrEx>
+        <w:trPr>
+          <w:jc w:val="center"/>
+        </w:trPr>
+        <w:tc>
+          <w:tcPr>
+            <w:tcW w:w="4476" w:type="dxa"/>
+            <w:shd w:val="clear"/>
+            <w:vAlign w:val="top"/>
+          </w:tcPr>
+          <w:p>
+            <w:pPr>
+              <w:pStyle w:val="3"/>
+              <w:keepNext w:val="0"/>
+              <w:keepLines w:val="0"/>
+              <w:widowControl w:val="0"/>
+              <w:suppressLineNumbers w:val="0"/>
+              <w:spacing w:before="0" w:beforeAutospacing="0" w:after="0" w:afterAutospacing="0" w:line="240" w:lineRule="auto"/>
+              <w:ind w:left="0" w:right="0" w:firstLine="0" w:firstLineChars="0"/>
+              <w:jc w:val="center"/>
+              <w:rPr>
+                <w:sz w:val="18"/>
+                <w:szCs w:val="18"/>
+                <w:bdr w:val="none" w:color="auto" w:sz="0" w:space="0"/>
+                <w:lang w:val="en-US"/>
+              </w:rPr>
+            </w:pPr>
+          </w:p>
+          <w:p>
+            <w:pPr>
+              <w:pStyle w:val="3"/>
+              <w:keepNext w:val="0"/>
+              <w:keepLines w:val="0"/>
+              <w:widowControl w:val="0"/>
+              <w:suppressLineNumbers w:val="0"/>
+              <w:spacing w:before="0" w:beforeAutospacing="0" w:after="0" w:afterAutospacing="0" w:line="240" w:lineRule="auto"/>
+              <w:ind w:left="0" w:right="0" w:firstLine="0" w:firstLineChars="0"/>
+              <w:jc w:val="center"/>
+              <w:rPr>
+                <w:sz w:val="18"/>
+                <w:szCs w:val="18"/>
+                <w:bdr w:val="none" w:color="auto" w:sz="0" w:space="0"/>
+                <w:lang w:val="en-US"/>
+              </w:rPr>
+            </w:pPr>
+            <w:r>
+              <w:rPr>
+                <w:rFonts w:hint="default" w:ascii="Times New Roman" w:hAnsi="Times New Roman" w:eastAsia="宋体" w:cs="AdobeSongStd-Light-Acro"/>
+                <w:color w:val="000000"/>
+                <w:kern w:val="0"/>
+                <w:sz w:val="24"/>
+                <w:szCs w:val="24"/>
+                <w:bdr w:val="none" w:color="auto" w:sz="0" w:space="0"/>
+                <w:lang w:val="en-US" w:eastAsia="zh-CN" w:bidi="ar"/>
+              </w:rPr>
+              <w:drawing>
+                <wp:inline distT="0" distB="0" distL="114300" distR="114300">
+                  <wp:extent cx="2447925" cy="2657475"/>
+                  <wp:effectExtent l="0" t="0" r="9525" b="9525"/>
+                  <wp:docPr id="1" name="图片 42"/>
+                  <wp:cNvGraphicFramePr>
+                    <a:graphicFrameLocks xmlns:a="http://schemas.openxmlformats.org/drawingml/2006/main" noChangeAspect="1"/>
+                  </wp:cNvGraphicFramePr>
+                  <a:graphic xmlns:a="http://schemas.openxmlformats.org/drawingml/2006/main">
+                    <a:graphicData uri="http://schemas.openxmlformats.org/drawingml/2006/picture">
+                      <pic:pic xmlns:pic="http://schemas.openxmlformats.org/drawingml/2006/picture">
+                        <pic:nvPicPr>
+                          <pic:cNvPr id="1" name="图片 42"/>
+                          <pic:cNvPicPr>
+                            <a:picLocks noChangeAspect="1"/>
+                          </pic:cNvPicPr>
+                        </pic:nvPicPr>
+                        <pic:blipFill>
+                          <a:blip r:embed="rId8"/>
+                          <a:stretch>
+                            <a:fillRect/>
+                          </a:stretch>
+                        </pic:blipFill>
+                        <pic:spPr>
+                          <a:xfrm>
+                            <a:off x="0" y="0"/>
+                            <a:ext cx="2447925" cy="2657475"/>
+                          </a:xfrm>
+                          <a:prstGeom prst="rect">
+                            <a:avLst/>
+                          </a:prstGeom>
+                          <a:noFill/>
+                          <a:ln>
+                            <a:noFill/>
+                          </a:ln>
+                        </pic:spPr>
+                      </pic:pic>
+                    </a:graphicData>
+                  </a:graphic>
+                </wp:inline>
+              </w:drawing>
+            </w:r>
+          </w:p>
+        </w:tc>
+        <w:tc>
+          <w:tcPr>
+            <w:tcW w:w="4476" w:type="dxa"/>
+            <w:shd w:val="clear"/>
+            <w:vAlign w:val="top"/>
+          </w:tcPr>
+          <w:p>
+            <w:pPr>
+              <w:pStyle w:val="3"/>
+              <w:keepNext w:val="0"/>
+              <w:keepLines w:val="0"/>
+              <w:widowControl w:val="0"/>
+              <w:suppressLineNumbers w:val="0"/>
+              <w:spacing w:before="0" w:beforeAutospacing="0" w:after="0" w:afterAutospacing="0" w:line="240" w:lineRule="auto"/>
+              <w:ind w:left="0" w:right="0" w:firstLine="0" w:firstLineChars="0"/>
+              <w:jc w:val="center"/>
+              <w:rPr>
+                <w:bdr w:val="none" w:color="auto" w:sz="0" w:space="0"/>
+                <w:lang w:val="en-US"/>
+              </w:rPr>
+            </w:pPr>
+          </w:p>
+          <w:p>
+            <w:pPr>
+              <w:pStyle w:val="3"/>
+              <w:keepNext w:val="0"/>
+              <w:keepLines w:val="0"/>
+              <w:widowControl w:val="0"/>
+              <w:suppressLineNumbers w:val="0"/>
+              <w:spacing w:before="0" w:beforeAutospacing="0" w:after="0" w:afterAutospacing="0" w:line="240" w:lineRule="auto"/>
+              <w:ind w:left="0" w:right="0" w:firstLine="0" w:firstLineChars="0"/>
+              <w:jc w:val="center"/>
+              <w:rPr>
+                <w:bdr w:val="none" w:color="auto" w:sz="0" w:space="0"/>
+                <w:lang w:val="en-US"/>
+              </w:rPr>
+            </w:pPr>
+            <w:r>
+              <w:rPr>
+                <w:rFonts w:hint="default" w:ascii="Times New Roman" w:hAnsi="Times New Roman" w:eastAsia="宋体" w:cs="AdobeSongStd-Light-Acro"/>
+                <w:color w:val="000000"/>
+                <w:kern w:val="0"/>
+                <w:sz w:val="24"/>
+                <w:szCs w:val="24"/>
+                <w:bdr w:val="none" w:color="auto" w:sz="0" w:space="0"/>
+                <w:lang w:val="en-US" w:eastAsia="zh-CN" w:bidi="ar"/>
+              </w:rPr>
+              <w:drawing>
+                <wp:inline distT="0" distB="0" distL="114300" distR="114300">
+                  <wp:extent cx="2695575" cy="3409950"/>
+                  <wp:effectExtent l="0" t="0" r="9525" b="0"/>
+                  <wp:docPr id="4" name="图片 44"/>
+                  <wp:cNvGraphicFramePr>
+                    <a:graphicFrameLocks xmlns:a="http://schemas.openxmlformats.org/drawingml/2006/main" noChangeAspect="1"/>
+                  </wp:cNvGraphicFramePr>
+                  <a:graphic xmlns:a="http://schemas.openxmlformats.org/drawingml/2006/main">
+                    <a:graphicData uri="http://schemas.openxmlformats.org/drawingml/2006/picture">
+                      <pic:pic xmlns:pic="http://schemas.openxmlformats.org/drawingml/2006/picture">
+                        <pic:nvPicPr>
+                          <pic:cNvPr id="4" name="图片 44"/>
+                          <pic:cNvPicPr>
+                            <a:picLocks noChangeAspect="1"/>
+                          </pic:cNvPicPr>
+                        </pic:nvPicPr>
+                        <pic:blipFill>
+                          <a:blip r:embed="rId9"/>
+                          <a:stretch>
+                            <a:fillRect/>
+                          </a:stretch>
+                        </pic:blipFill>
+                        <pic:spPr>
+                          <a:xfrm>
+                            <a:off x="0" y="0"/>
+                            <a:ext cx="2695575" cy="3409950"/>
+                          </a:xfrm>
+                          <a:prstGeom prst="rect">
+                            <a:avLst/>
+                          </a:prstGeom>
+                          <a:noFill/>
+                          <a:ln>
+                            <a:noFill/>
+                          </a:ln>
+                        </pic:spPr>
+                      </pic:pic>
+                    </a:graphicData>
+                  </a:graphic>
+                </wp:inline>
+              </w:drawing>
+            </w:r>
+          </w:p>
+        </w:tc>
+      </w:tr>
+      <w:tr>
+        <w:tblPrEx>
+          <w:shd w:val="clear"/>
+          <w:tblCellMar>
+            <w:top w:w="0" w:type="dxa"/>
+            <w:left w:w="108" w:type="dxa"/>
+            <w:bottom w:w="0" w:type="dxa"/>
+            <w:right w:w="108" w:type="dxa"/>
+          </w:tblCellMar>
+        </w:tblPrEx>
+        <w:trPr>
+          <w:jc w:val="center"/>
+        </w:trPr>
+        <w:tc>
+          <w:tcPr>
+            <w:tcW w:w="4476" w:type="dxa"/>
+            <w:shd w:val="clear"/>
+            <w:vAlign w:val="top"/>
+          </w:tcPr>
+          <w:p>
+            <w:pPr>
+              <w:pStyle w:val="3"/>
+              <w:keepNext w:val="0"/>
+              <w:keepLines w:val="0"/>
+              <w:widowControl w:val="0"/>
+              <w:suppressLineNumbers w:val="0"/>
+              <w:spacing w:before="0" w:beforeAutospacing="0" w:after="0" w:afterAutospacing="0" w:line="240" w:lineRule="auto"/>
+              <w:ind w:left="0" w:right="0" w:firstLine="0" w:firstLineChars="0"/>
+              <w:jc w:val="center"/>
+              <w:rPr>
+                <w:rFonts w:hint="eastAsia" w:ascii="楷体" w:hAnsi="楷体" w:eastAsia="楷体" w:cs="AdobeSongStd-Light-Acro"/>
+                <w:i w:val="0"/>
+                <w:sz w:val="21"/>
+                <w:szCs w:val="21"/>
+                <w:bdr w:val="none" w:color="auto" w:sz="0" w:space="0"/>
+                <w:lang w:val="en-US"/>
+              </w:rPr>
+            </w:pPr>
+            <w:r>
+              <w:rPr>
+                <w:rFonts w:hint="eastAsia" w:ascii="楷体" w:hAnsi="楷体" w:eastAsia="楷体" w:cs="AdobeSongStd-Light-Acro"/>
+                <w:i w:val="0"/>
+                <w:color w:val="000000"/>
+                <w:kern w:val="0"/>
+                <w:sz w:val="21"/>
+                <w:szCs w:val="21"/>
+                <w:bdr w:val="none" w:color="auto" w:sz="0" w:space="0"/>
+                <w:lang w:val="en-US" w:eastAsia="zh-CN" w:bidi="ar"/>
+              </w:rPr>
+              <w:t>（a）</w:t>
+            </w:r>
+            <w:r>
+              <w:rPr>
+                <w:rFonts w:hint="eastAsia" w:ascii="楷体" w:hAnsi="楷体" w:eastAsia="楷体" w:cs="楷体"/>
+                <w:color w:val="000000"/>
+                <w:kern w:val="0"/>
+                <w:sz w:val="21"/>
+                <w:szCs w:val="21"/>
+                <w:bdr w:val="none" w:color="auto" w:sz="0" w:space="0"/>
+                <w:lang w:val="en-US" w:eastAsia="zh-CN" w:bidi="ar"/>
+              </w:rPr>
+              <w:t>关闭server的TFTP端口</w:t>
+            </w:r>
+          </w:p>
+        </w:tc>
+        <w:tc>
+          <w:tcPr>
+            <w:tcW w:w="4476" w:type="dxa"/>
+            <w:shd w:val="clear"/>
+            <w:vAlign w:val="top"/>
+          </w:tcPr>
+          <w:p>
+            <w:pPr>
+              <w:pStyle w:val="3"/>
+              <w:keepNext w:val="0"/>
+              <w:keepLines w:val="0"/>
+              <w:widowControl w:val="0"/>
+              <w:suppressLineNumbers w:val="0"/>
+              <w:spacing w:before="0" w:beforeAutospacing="0" w:after="0" w:afterAutospacing="0" w:line="240" w:lineRule="auto"/>
+              <w:ind w:left="0" w:right="0" w:firstLine="0" w:firstLineChars="0"/>
+              <w:jc w:val="center"/>
+              <w:rPr>
+                <w:rFonts w:hint="eastAsia" w:ascii="楷体" w:hAnsi="楷体" w:eastAsia="楷体" w:cs="AdobeSongStd-Light-Acro"/>
+                <w:i w:val="0"/>
+                <w:iCs w:val="0"/>
+                <w:sz w:val="21"/>
+                <w:szCs w:val="21"/>
+                <w:bdr w:val="none" w:color="auto" w:sz="0" w:space="0"/>
+                <w:lang w:val="en-US"/>
+              </w:rPr>
+            </w:pPr>
+            <w:r>
+              <w:rPr>
+                <w:rFonts w:hint="eastAsia" w:ascii="楷体" w:hAnsi="楷体" w:eastAsia="楷体" w:cs="AdobeSongStd-Light-Acro"/>
+                <w:i w:val="0"/>
+                <w:color w:val="000000"/>
+                <w:kern w:val="0"/>
+                <w:sz w:val="21"/>
+                <w:szCs w:val="21"/>
+                <w:bdr w:val="none" w:color="auto" w:sz="0" w:space="0"/>
+                <w:lang w:val="en-US" w:eastAsia="zh-CN" w:bidi="ar"/>
+              </w:rPr>
+              <w:t>（b）</w:t>
+            </w:r>
+            <w:r>
+              <w:rPr>
+                <w:rFonts w:hint="eastAsia" w:ascii="楷体" w:hAnsi="楷体" w:eastAsia="楷体" w:cs="楷体"/>
+                <w:color w:val="000000"/>
+                <w:kern w:val="0"/>
+                <w:sz w:val="21"/>
+                <w:szCs w:val="21"/>
+                <w:bdr w:val="none" w:color="auto" w:sz="0" w:space="0"/>
+                <w:lang w:val="en-US" w:eastAsia="zh-CN" w:bidi="ar"/>
+              </w:rPr>
+              <w:t>PC0创建TFTP邮件</w:t>
+            </w:r>
+          </w:p>
+        </w:tc>
+      </w:tr>
+      <w:tr>
+        <w:tblPrEx>
+          <w:shd w:val="clear"/>
+          <w:tblCellMar>
+            <w:top w:w="0" w:type="dxa"/>
+            <w:left w:w="108" w:type="dxa"/>
+            <w:bottom w:w="0" w:type="dxa"/>
+            <w:right w:w="108" w:type="dxa"/>
+          </w:tblCellMar>
+        </w:tblPrEx>
+        <w:trPr>
+          <w:jc w:val="center"/>
+        </w:trPr>
+        <w:tc>
+          <w:tcPr>
+            <w:tcW w:w="4476" w:type="dxa"/>
+            <w:shd w:val="clear"/>
+            <w:vAlign w:val="top"/>
+          </w:tcPr>
+          <w:p>
+            <w:pPr>
+              <w:pStyle w:val="3"/>
+              <w:keepNext w:val="0"/>
+              <w:keepLines w:val="0"/>
+              <w:widowControl w:val="0"/>
+              <w:suppressLineNumbers w:val="0"/>
+              <w:spacing w:before="0" w:beforeAutospacing="0" w:after="0" w:afterAutospacing="0" w:line="240" w:lineRule="auto"/>
+              <w:ind w:left="0" w:right="0" w:firstLine="0" w:firstLineChars="0"/>
+              <w:jc w:val="both"/>
+              <w:rPr>
+                <w:bdr w:val="none" w:color="auto" w:sz="0" w:space="0"/>
+                <w:lang w:val="en-US"/>
+              </w:rPr>
+            </w:pPr>
+            <w:r>
+              <w:rPr>
+                <w:rFonts w:hint="default" w:ascii="Times New Roman" w:hAnsi="Times New Roman" w:eastAsia="宋体" w:cs="AdobeSongStd-Light-Acro"/>
+                <w:color w:val="000000"/>
+                <w:kern w:val="0"/>
+                <w:sz w:val="24"/>
+                <w:szCs w:val="24"/>
+                <w:bdr w:val="none" w:color="auto" w:sz="0" w:space="0"/>
+                <w:lang w:val="en-US" w:eastAsia="zh-CN" w:bidi="ar"/>
+              </w:rPr>
+              <w:drawing>
+                <wp:inline distT="0" distB="0" distL="114300" distR="114300">
+                  <wp:extent cx="2695575" cy="2676525"/>
+                  <wp:effectExtent l="0" t="0" r="9525" b="9525"/>
+                  <wp:docPr id="2" name="图片 45"/>
+                  <wp:cNvGraphicFramePr>
+                    <a:graphicFrameLocks xmlns:a="http://schemas.openxmlformats.org/drawingml/2006/main" noChangeAspect="1"/>
+                  </wp:cNvGraphicFramePr>
+                  <a:graphic xmlns:a="http://schemas.openxmlformats.org/drawingml/2006/main">
+                    <a:graphicData uri="http://schemas.openxmlformats.org/drawingml/2006/picture">
+                      <pic:pic xmlns:pic="http://schemas.openxmlformats.org/drawingml/2006/picture">
+                        <pic:nvPicPr>
+                          <pic:cNvPr id="2" name="图片 45"/>
+                          <pic:cNvPicPr>
+                            <a:picLocks noChangeAspect="1"/>
+                          </pic:cNvPicPr>
+                        </pic:nvPicPr>
+                        <pic:blipFill>
+                          <a:blip r:embed="rId10"/>
+                          <a:stretch>
+                            <a:fillRect/>
+                          </a:stretch>
+                        </pic:blipFill>
+                        <pic:spPr>
+                          <a:xfrm>
+                            <a:off x="0" y="0"/>
+                            <a:ext cx="2695575" cy="2676525"/>
+                          </a:xfrm>
+                          <a:prstGeom prst="rect">
+                            <a:avLst/>
+                          </a:prstGeom>
+                          <a:noFill/>
+                          <a:ln>
+                            <a:noFill/>
+                          </a:ln>
+                        </pic:spPr>
+                      </pic:pic>
+                    </a:graphicData>
+                  </a:graphic>
+                </wp:inline>
+              </w:drawing>
+            </w:r>
+          </w:p>
+          <w:p>
+            <w:pPr>
+              <w:pStyle w:val="3"/>
+              <w:keepNext w:val="0"/>
+              <w:keepLines w:val="0"/>
+              <w:widowControl w:val="0"/>
+              <w:suppressLineNumbers w:val="0"/>
+              <w:spacing w:before="0" w:beforeAutospacing="0" w:after="0" w:afterAutospacing="0" w:line="240" w:lineRule="auto"/>
+              <w:ind w:left="0" w:right="0" w:firstLine="0" w:firstLineChars="0"/>
+              <w:jc w:val="center"/>
+              <w:rPr>
+                <w:b/>
+                <w:bCs w:val="0"/>
+                <w:bdr w:val="none" w:color="auto" w:sz="0" w:space="0"/>
+                <w:lang w:val="en-US"/>
+              </w:rPr>
+            </w:pPr>
+            <w:r>
+              <w:rPr>
+                <w:rFonts w:hint="default" w:ascii="Times New Roman" w:hAnsi="Times New Roman" w:eastAsia="宋体" w:cs="AdobeSongStd-Light-Acro"/>
+                <w:color w:val="000000"/>
+                <w:kern w:val="0"/>
+                <w:sz w:val="24"/>
+                <w:szCs w:val="24"/>
+                <w:bdr w:val="none" w:color="auto" w:sz="0" w:space="0"/>
+                <w:lang w:val="en-US" w:eastAsia="zh-CN" w:bidi="ar"/>
+              </w:rPr>
+              <w:drawing>
+                <wp:inline distT="0" distB="0" distL="114300" distR="114300">
+                  <wp:extent cx="2314575" cy="1400175"/>
+                  <wp:effectExtent l="0" t="0" r="9525" b="9525"/>
+                  <wp:docPr id="7" name="图片 46"/>
+                  <wp:cNvGraphicFramePr>
+                    <a:graphicFrameLocks xmlns:a="http://schemas.openxmlformats.org/drawingml/2006/main" noChangeAspect="1"/>
+                  </wp:cNvGraphicFramePr>
+                  <a:graphic xmlns:a="http://schemas.openxmlformats.org/drawingml/2006/main">
+                    <a:graphicData uri="http://schemas.openxmlformats.org/drawingml/2006/picture">
+                      <pic:pic xmlns:pic="http://schemas.openxmlformats.org/drawingml/2006/picture">
+                        <pic:nvPicPr>
+                          <pic:cNvPr id="7" name="图片 46"/>
+                          <pic:cNvPicPr>
+                            <a:picLocks noChangeAspect="1"/>
+                          </pic:cNvPicPr>
+                        </pic:nvPicPr>
+                        <pic:blipFill>
+                          <a:blip r:embed="rId11"/>
+                          <a:stretch>
+                            <a:fillRect/>
+                          </a:stretch>
+                        </pic:blipFill>
+                        <pic:spPr>
+                          <a:xfrm>
+                            <a:off x="0" y="0"/>
+                            <a:ext cx="2314575" cy="1400175"/>
+                          </a:xfrm>
+                          <a:prstGeom prst="rect">
+                            <a:avLst/>
+                          </a:prstGeom>
+                          <a:noFill/>
+                          <a:ln>
+                            <a:noFill/>
+                          </a:ln>
+                        </pic:spPr>
+                      </pic:pic>
+                    </a:graphicData>
+                  </a:graphic>
+                </wp:inline>
+              </w:drawing>
+            </w:r>
+          </w:p>
+        </w:tc>
+        <w:tc>
+          <w:tcPr>
+            <w:tcW w:w="4476" w:type="dxa"/>
+            <w:shd w:val="clear"/>
+            <w:vAlign w:val="top"/>
+          </w:tcPr>
+          <w:p>
+            <w:pPr>
+              <w:pStyle w:val="3"/>
+              <w:keepNext w:val="0"/>
+              <w:keepLines w:val="0"/>
+              <w:widowControl w:val="0"/>
+              <w:suppressLineNumbers w:val="0"/>
+              <w:spacing w:before="0" w:beforeAutospacing="0" w:after="0" w:afterAutospacing="0" w:line="240" w:lineRule="auto"/>
+              <w:ind w:left="0" w:right="0" w:firstLine="0" w:firstLineChars="0"/>
+              <w:jc w:val="both"/>
+              <w:rPr>
+                <w:bdr w:val="none" w:color="auto" w:sz="0" w:space="0"/>
+                <w:lang w:val="en-US"/>
+              </w:rPr>
+            </w:pPr>
+            <w:r>
+              <w:rPr>
+                <w:rFonts w:hint="default" w:ascii="Times New Roman" w:hAnsi="Times New Roman" w:eastAsia="宋体" w:cs="AdobeSongStd-Light-Acro"/>
+                <w:color w:val="000000"/>
+                <w:kern w:val="0"/>
+                <w:sz w:val="24"/>
+                <w:szCs w:val="24"/>
+                <w:bdr w:val="none" w:color="auto" w:sz="0" w:space="0"/>
+                <w:lang w:val="en-US" w:eastAsia="zh-CN" w:bidi="ar"/>
+              </w:rPr>
+              <w:drawing>
+                <wp:inline distT="0" distB="0" distL="114300" distR="114300">
+                  <wp:extent cx="2705100" cy="2733675"/>
+                  <wp:effectExtent l="0" t="0" r="0" b="9525"/>
+                  <wp:docPr id="5" name="图片 2"/>
+                  <wp:cNvGraphicFramePr>
+                    <a:graphicFrameLocks xmlns:a="http://schemas.openxmlformats.org/drawingml/2006/main" noChangeAspect="1"/>
+                  </wp:cNvGraphicFramePr>
+                  <a:graphic xmlns:a="http://schemas.openxmlformats.org/drawingml/2006/main">
+                    <a:graphicData uri="http://schemas.openxmlformats.org/drawingml/2006/picture">
+                      <pic:pic xmlns:pic="http://schemas.openxmlformats.org/drawingml/2006/picture">
+                        <pic:nvPicPr>
+                          <pic:cNvPr id="5" name="图片 2"/>
+                          <pic:cNvPicPr>
+                            <a:picLocks noChangeAspect="1"/>
+                          </pic:cNvPicPr>
+                        </pic:nvPicPr>
+                        <pic:blipFill>
+                          <a:blip r:embed="rId12"/>
+                          <a:stretch>
+                            <a:fillRect/>
+                          </a:stretch>
+                        </pic:blipFill>
+                        <pic:spPr>
+                          <a:xfrm>
+                            <a:off x="0" y="0"/>
+                            <a:ext cx="2705100" cy="2733675"/>
+                          </a:xfrm>
+                          <a:prstGeom prst="rect">
+                            <a:avLst/>
+                          </a:prstGeom>
+                          <a:noFill/>
+                          <a:ln>
+                            <a:noFill/>
+                          </a:ln>
+                        </pic:spPr>
+                      </pic:pic>
+                    </a:graphicData>
+                  </a:graphic>
+                </wp:inline>
+              </w:drawing>
+            </w:r>
+          </w:p>
+          <w:p>
+            <w:pPr>
+              <w:pStyle w:val="3"/>
+              <w:keepNext w:val="0"/>
+              <w:keepLines w:val="0"/>
+              <w:widowControl w:val="0"/>
+              <w:suppressLineNumbers w:val="0"/>
+              <w:spacing w:before="0" w:beforeAutospacing="0" w:after="0" w:afterAutospacing="0" w:line="240" w:lineRule="auto"/>
+              <w:ind w:left="0" w:right="0" w:firstLine="0" w:firstLineChars="0"/>
+              <w:jc w:val="center"/>
+              <w:rPr>
+                <w:bdr w:val="none" w:color="auto" w:sz="0" w:space="0"/>
+                <w:lang w:val="en-US"/>
+              </w:rPr>
+            </w:pPr>
+            <w:r>
+              <w:rPr>
+                <w:rFonts w:hint="default" w:ascii="Times New Roman" w:hAnsi="Times New Roman" w:eastAsia="宋体" w:cs="AdobeSongStd-Light-Acro"/>
+                <w:color w:val="000000"/>
+                <w:kern w:val="0"/>
+                <w:sz w:val="24"/>
+                <w:szCs w:val="24"/>
+                <w:bdr w:val="none" w:color="auto" w:sz="0" w:space="0"/>
+                <w:lang w:val="en-US" w:eastAsia="zh-CN" w:bidi="ar"/>
+              </w:rPr>
+              <w:drawing>
+                <wp:inline distT="0" distB="0" distL="114300" distR="114300">
+                  <wp:extent cx="2705100" cy="1800225"/>
+                  <wp:effectExtent l="0" t="0" r="0" b="9525"/>
+                  <wp:docPr id="8" name="图片 4"/>
+                  <wp:cNvGraphicFramePr>
+                    <a:graphicFrameLocks xmlns:a="http://schemas.openxmlformats.org/drawingml/2006/main" noChangeAspect="1"/>
+                  </wp:cNvGraphicFramePr>
+                  <a:graphic xmlns:a="http://schemas.openxmlformats.org/drawingml/2006/main">
+                    <a:graphicData uri="http://schemas.openxmlformats.org/drawingml/2006/picture">
+                      <pic:pic xmlns:pic="http://schemas.openxmlformats.org/drawingml/2006/picture">
+                        <pic:nvPicPr>
+                          <pic:cNvPr id="8" name="图片 4"/>
+                          <pic:cNvPicPr>
+                            <a:picLocks noChangeAspect="1"/>
+                          </pic:cNvPicPr>
+                        </pic:nvPicPr>
+                        <pic:blipFill>
+                          <a:blip r:embed="rId13"/>
+                          <a:stretch>
+                            <a:fillRect/>
+                          </a:stretch>
+                        </pic:blipFill>
+                        <pic:spPr>
+                          <a:xfrm>
+                            <a:off x="0" y="0"/>
+                            <a:ext cx="2705100" cy="1800225"/>
+                          </a:xfrm>
+                          <a:prstGeom prst="rect">
+                            <a:avLst/>
+                          </a:prstGeom>
+                          <a:noFill/>
+                          <a:ln>
+                            <a:noFill/>
+                          </a:ln>
+                        </pic:spPr>
+                      </pic:pic>
+                    </a:graphicData>
+                  </a:graphic>
+                </wp:inline>
+              </w:drawing>
+            </w:r>
+          </w:p>
+        </w:tc>
+      </w:tr>
+      <w:tr>
+        <w:tblPrEx>
+          <w:shd w:val="clear"/>
+          <w:tblCellMar>
+            <w:top w:w="0" w:type="dxa"/>
+            <w:left w:w="108" w:type="dxa"/>
+            <w:bottom w:w="0" w:type="dxa"/>
+            <w:right w:w="108" w:type="dxa"/>
+          </w:tblCellMar>
+        </w:tblPrEx>
+        <w:trPr>
+          <w:jc w:val="center"/>
+        </w:trPr>
+        <w:tc>
+          <w:tcPr>
+            <w:tcW w:w="4476" w:type="dxa"/>
+            <w:shd w:val="clear"/>
+            <w:vAlign w:val="top"/>
+          </w:tcPr>
+          <w:p>
+            <w:pPr>
+              <w:pStyle w:val="3"/>
+              <w:keepNext w:val="0"/>
+              <w:keepLines w:val="0"/>
+              <w:widowControl w:val="0"/>
+              <w:suppressLineNumbers w:val="0"/>
+              <w:spacing w:before="0" w:beforeAutospacing="0" w:after="0" w:afterAutospacing="0" w:line="240" w:lineRule="auto"/>
+              <w:ind w:left="0" w:right="0" w:firstLine="0" w:firstLineChars="0"/>
+              <w:jc w:val="center"/>
+              <w:rPr>
+                <w:rFonts w:hint="eastAsia" w:ascii="楷体" w:hAnsi="楷体" w:eastAsia="楷体" w:cs="AdobeSongStd-Light-Acro"/>
+                <w:i w:val="0"/>
+                <w:sz w:val="21"/>
+                <w:szCs w:val="21"/>
+                <w:bdr w:val="none" w:color="auto" w:sz="0" w:space="0"/>
+                <w:lang w:val="en-US"/>
+              </w:rPr>
+            </w:pPr>
+            <w:r>
+              <w:rPr>
+                <w:rFonts w:hint="eastAsia" w:ascii="楷体" w:hAnsi="楷体" w:eastAsia="楷体" w:cs="AdobeSongStd-Light-Acro"/>
+                <w:i w:val="0"/>
+                <w:color w:val="000000"/>
+                <w:kern w:val="0"/>
+                <w:sz w:val="21"/>
+                <w:szCs w:val="21"/>
+                <w:bdr w:val="none" w:color="auto" w:sz="0" w:space="0"/>
+                <w:lang w:val="en-US" w:eastAsia="zh-CN" w:bidi="ar"/>
+              </w:rPr>
+              <w:t>（c）</w:t>
+            </w:r>
+            <w:r>
+              <w:rPr>
+                <w:rFonts w:hint="eastAsia" w:ascii="楷体" w:hAnsi="楷体" w:eastAsia="楷体" w:cs="楷体"/>
+                <w:color w:val="000000"/>
+                <w:kern w:val="0"/>
+                <w:sz w:val="21"/>
+                <w:szCs w:val="21"/>
+                <w:bdr w:val="none" w:color="auto" w:sz="0" w:space="0"/>
+                <w:lang w:val="en-US" w:eastAsia="zh-CN" w:bidi="ar"/>
+              </w:rPr>
+              <w:t>PC0-&gt;server(UDP)</w:t>
+            </w:r>
+          </w:p>
+        </w:tc>
+        <w:tc>
+          <w:tcPr>
+            <w:tcW w:w="4476" w:type="dxa"/>
+            <w:shd w:val="clear"/>
+            <w:vAlign w:val="top"/>
+          </w:tcPr>
+          <w:p>
+            <w:pPr>
+              <w:pStyle w:val="3"/>
+              <w:keepNext w:val="0"/>
+              <w:keepLines w:val="0"/>
+              <w:widowControl w:val="0"/>
+              <w:suppressLineNumbers w:val="0"/>
+              <w:spacing w:before="0" w:beforeAutospacing="0" w:after="0" w:afterAutospacing="0" w:line="240" w:lineRule="auto"/>
+              <w:ind w:left="0" w:right="0" w:firstLine="0" w:firstLineChars="0"/>
+              <w:jc w:val="center"/>
+              <w:rPr>
+                <w:rFonts w:hint="eastAsia" w:ascii="楷体" w:hAnsi="楷体" w:eastAsia="楷体" w:cs="AdobeSongStd-Light-Acro"/>
+                <w:i w:val="0"/>
+                <w:sz w:val="21"/>
+                <w:szCs w:val="21"/>
+                <w:bdr w:val="none" w:color="auto" w:sz="0" w:space="0"/>
+                <w:lang w:val="en-US"/>
+              </w:rPr>
+            </w:pPr>
+            <w:r>
+              <w:rPr>
+                <w:rFonts w:hint="eastAsia" w:ascii="楷体" w:hAnsi="楷体" w:eastAsia="楷体" w:cs="AdobeSongStd-Light-Acro"/>
+                <w:i w:val="0"/>
+                <w:color w:val="000000"/>
+                <w:kern w:val="0"/>
+                <w:sz w:val="21"/>
+                <w:szCs w:val="21"/>
+                <w:bdr w:val="none" w:color="auto" w:sz="0" w:space="0"/>
+                <w:lang w:val="en-US" w:eastAsia="zh-CN" w:bidi="ar"/>
+              </w:rPr>
+              <w:t>（d）</w:t>
+            </w:r>
+            <w:r>
+              <w:rPr>
+                <w:rFonts w:hint="eastAsia" w:ascii="楷体" w:hAnsi="楷体" w:eastAsia="楷体" w:cs="楷体"/>
+                <w:color w:val="000000"/>
+                <w:kern w:val="0"/>
+                <w:sz w:val="21"/>
+                <w:szCs w:val="21"/>
+                <w:bdr w:val="none" w:color="auto" w:sz="0" w:space="0"/>
+                <w:lang w:val="en-US" w:eastAsia="zh-CN" w:bidi="ar"/>
+              </w:rPr>
+              <w:t>server-&gt;pc0(ICMP)</w:t>
+            </w:r>
+          </w:p>
+        </w:tc>
+      </w:tr>
+      <w:tr>
+        <w:tblPrEx>
+          <w:shd w:val="clear"/>
+          <w:tblCellMar>
+            <w:top w:w="0" w:type="dxa"/>
+            <w:left w:w="108" w:type="dxa"/>
+            <w:bottom w:w="0" w:type="dxa"/>
+            <w:right w:w="108" w:type="dxa"/>
+          </w:tblCellMar>
+        </w:tblPrEx>
+        <w:trPr>
+          <w:jc w:val="center"/>
+        </w:trPr>
+        <w:tc>
+          <w:tcPr>
+            <w:tcW w:w="4476" w:type="dxa"/>
+            <w:shd w:val="clear"/>
+            <w:vAlign w:val="top"/>
+          </w:tcPr>
+          <w:p>
+            <w:pPr>
+              <w:pStyle w:val="3"/>
+              <w:keepNext w:val="0"/>
+              <w:keepLines w:val="0"/>
+              <w:widowControl w:val="0"/>
+              <w:suppressLineNumbers w:val="0"/>
+              <w:spacing w:before="0" w:beforeAutospacing="0" w:after="0" w:afterAutospacing="0" w:line="240" w:lineRule="auto"/>
+              <w:ind w:left="0" w:right="0" w:firstLine="0" w:firstLineChars="0"/>
+              <w:jc w:val="center"/>
+              <w:rPr>
+                <w:rFonts w:hint="eastAsia" w:ascii="楷体" w:hAnsi="楷体" w:eastAsia="楷体" w:cs="AdobeSongStd-Light-Acro"/>
+                <w:i w:val="0"/>
+                <w:sz w:val="21"/>
+                <w:szCs w:val="21"/>
+                <w:bdr w:val="none" w:color="auto" w:sz="0" w:space="0"/>
+                <w:lang w:val="en-US"/>
+              </w:rPr>
+            </w:pPr>
+          </w:p>
+          <w:p>
+            <w:pPr>
+              <w:pStyle w:val="3"/>
+              <w:keepNext w:val="0"/>
+              <w:keepLines w:val="0"/>
+              <w:widowControl w:val="0"/>
+              <w:suppressLineNumbers w:val="0"/>
+              <w:spacing w:before="0" w:beforeAutospacing="0" w:after="0" w:afterAutospacing="0" w:line="240" w:lineRule="auto"/>
+              <w:ind w:left="0" w:right="0" w:firstLine="0" w:firstLineChars="0"/>
+              <w:jc w:val="center"/>
+              <w:rPr>
+                <w:rFonts w:hint="eastAsia" w:ascii="楷体" w:hAnsi="楷体" w:eastAsia="楷体" w:cs="AdobeSongStd-Light-Acro"/>
+                <w:i w:val="0"/>
+                <w:sz w:val="21"/>
+                <w:szCs w:val="21"/>
+                <w:bdr w:val="none" w:color="auto" w:sz="0" w:space="0"/>
+                <w:lang w:val="en-US"/>
+              </w:rPr>
+            </w:pPr>
+          </w:p>
+        </w:tc>
+        <w:tc>
+          <w:tcPr>
+            <w:tcW w:w="4476" w:type="dxa"/>
+            <w:shd w:val="clear"/>
+            <w:vAlign w:val="top"/>
+          </w:tcPr>
+          <w:p>
+            <w:pPr>
+              <w:pStyle w:val="3"/>
+              <w:keepNext w:val="0"/>
+              <w:keepLines w:val="0"/>
+              <w:widowControl w:val="0"/>
+              <w:suppressLineNumbers w:val="0"/>
+              <w:spacing w:before="0" w:beforeAutospacing="0" w:after="0" w:afterAutospacing="0" w:line="240" w:lineRule="auto"/>
+              <w:ind w:left="0" w:right="0" w:firstLine="0" w:firstLineChars="0"/>
+              <w:jc w:val="center"/>
+              <w:rPr>
+                <w:rFonts w:hint="eastAsia" w:ascii="楷体" w:hAnsi="楷体" w:eastAsia="楷体" w:cs="AdobeSongStd-Light-Acro"/>
+                <w:i w:val="0"/>
+                <w:sz w:val="21"/>
+                <w:szCs w:val="21"/>
+                <w:bdr w:val="none" w:color="auto" w:sz="0" w:space="0"/>
+                <w:lang w:val="en-US"/>
+              </w:rPr>
+            </w:pPr>
+          </w:p>
+        </w:tc>
+      </w:tr>
+      <w:tr>
+        <w:tblPrEx>
+          <w:shd w:val="clear"/>
+          <w:tblCellMar>
+            <w:top w:w="0" w:type="dxa"/>
+            <w:left w:w="108" w:type="dxa"/>
+            <w:bottom w:w="0" w:type="dxa"/>
+            <w:right w:w="108" w:type="dxa"/>
+          </w:tblCellMar>
+        </w:tblPrEx>
+        <w:trPr>
+          <w:jc w:val="center"/>
+        </w:trPr>
+        <w:tc>
+          <w:tcPr>
+            <w:tcW w:w="8952" w:type="dxa"/>
+            <w:gridSpan w:val="2"/>
+            <w:shd w:val="clear"/>
+            <w:vAlign w:val="top"/>
+          </w:tcPr>
+          <w:p>
+            <w:pPr>
+              <w:pStyle w:val="3"/>
+              <w:keepNext w:val="0"/>
+              <w:keepLines w:val="0"/>
+              <w:widowControl w:val="0"/>
+              <w:suppressLineNumbers w:val="0"/>
+              <w:spacing w:before="0" w:beforeAutospacing="0" w:after="0" w:afterAutospacing="0" w:line="240" w:lineRule="auto"/>
+              <w:ind w:left="0" w:right="0" w:firstLine="0" w:firstLineChars="0"/>
+              <w:jc w:val="center"/>
+              <w:rPr>
+                <w:rFonts w:hint="eastAsia" w:ascii="楷体" w:hAnsi="楷体" w:eastAsia="楷体" w:cs="AdobeSongStd-Light-Acro"/>
+                <w:i w:val="0"/>
+                <w:sz w:val="21"/>
+                <w:szCs w:val="21"/>
+                <w:bdr w:val="none" w:color="auto" w:sz="0" w:space="0"/>
+                <w:lang w:val="en-US"/>
+              </w:rPr>
+            </w:pPr>
+            <w:r>
+              <w:rPr>
+                <w:rFonts w:hint="default" w:ascii="Times New Roman" w:hAnsi="Times New Roman" w:eastAsia="宋体" w:cs="AdobeSongStd-Light-Acro"/>
+                <w:color w:val="000000"/>
+                <w:kern w:val="0"/>
+                <w:sz w:val="24"/>
+                <w:szCs w:val="24"/>
+                <w:bdr w:val="none" w:color="auto" w:sz="0" w:space="0"/>
+                <w:lang w:val="en-US" w:eastAsia="zh-CN" w:bidi="ar"/>
+              </w:rPr>
+              <w:drawing>
+                <wp:inline distT="0" distB="0" distL="114300" distR="114300">
+                  <wp:extent cx="2476500" cy="1704975"/>
+                  <wp:effectExtent l="0" t="0" r="0" b="9525"/>
+                  <wp:docPr id="6" name="图片 43"/>
+                  <wp:cNvGraphicFramePr>
+                    <a:graphicFrameLocks xmlns:a="http://schemas.openxmlformats.org/drawingml/2006/main" noChangeAspect="1"/>
+                  </wp:cNvGraphicFramePr>
+                  <a:graphic xmlns:a="http://schemas.openxmlformats.org/drawingml/2006/main">
+                    <a:graphicData uri="http://schemas.openxmlformats.org/drawingml/2006/picture">
+                      <pic:pic xmlns:pic="http://schemas.openxmlformats.org/drawingml/2006/picture">
+                        <pic:nvPicPr>
+                          <pic:cNvPr id="6" name="图片 43"/>
+                          <pic:cNvPicPr>
+                            <a:picLocks noChangeAspect="1"/>
+                          </pic:cNvPicPr>
+                        </pic:nvPicPr>
+                        <pic:blipFill>
+                          <a:blip r:embed="rId14"/>
+                          <a:stretch>
+                            <a:fillRect/>
+                          </a:stretch>
+                        </pic:blipFill>
+                        <pic:spPr>
+                          <a:xfrm>
+                            <a:off x="0" y="0"/>
+                            <a:ext cx="2476500" cy="1704975"/>
+                          </a:xfrm>
+                          <a:prstGeom prst="rect">
+                            <a:avLst/>
+                          </a:prstGeom>
+                          <a:noFill/>
+                          <a:ln>
+                            <a:noFill/>
+                          </a:ln>
+                        </pic:spPr>
+                      </pic:pic>
+                    </a:graphicData>
+                  </a:graphic>
+                </wp:inline>
+              </w:drawing>
+            </w:r>
+          </w:p>
+        </w:tc>
+      </w:tr>
+      <w:tr>
+        <w:tblPrEx>
+          <w:shd w:val="clear"/>
+          <w:tblCellMar>
+            <w:top w:w="0" w:type="dxa"/>
+            <w:left w:w="108" w:type="dxa"/>
+            <w:bottom w:w="0" w:type="dxa"/>
+            <w:right w:w="108" w:type="dxa"/>
+          </w:tblCellMar>
+        </w:tblPrEx>
+        <w:trPr>
+          <w:jc w:val="center"/>
+        </w:trPr>
+        <w:tc>
+          <w:tcPr>
+            <w:tcW w:w="8952" w:type="dxa"/>
+            <w:gridSpan w:val="2"/>
+            <w:shd w:val="clear"/>
+            <w:vAlign w:val="top"/>
+          </w:tcPr>
+          <w:p>
+            <w:pPr>
+              <w:pStyle w:val="3"/>
+              <w:keepNext w:val="0"/>
+              <w:keepLines w:val="0"/>
+              <w:widowControl w:val="0"/>
+              <w:suppressLineNumbers w:val="0"/>
+              <w:spacing w:before="0" w:beforeAutospacing="0" w:after="0" w:afterAutospacing="0" w:line="240" w:lineRule="auto"/>
+              <w:ind w:left="0" w:right="0" w:firstLine="0" w:firstLineChars="0"/>
+              <w:jc w:val="center"/>
+              <w:rPr>
+                <w:bdr w:val="none" w:color="auto" w:sz="0" w:space="0"/>
+                <w:lang w:val="en-US"/>
+              </w:rPr>
+            </w:pPr>
+            <w:r>
+              <w:rPr>
+                <w:rFonts w:hint="default" w:ascii="Times New Roman" w:hAnsi="Times New Roman" w:eastAsia="宋体" w:cs="AdobeSongStd-Light-Acro"/>
+                <w:color w:val="000000"/>
+                <w:kern w:val="0"/>
+                <w:sz w:val="24"/>
+                <w:szCs w:val="24"/>
+                <w:bdr w:val="none" w:color="auto" w:sz="0" w:space="0"/>
+                <w:lang w:val="en-US" w:eastAsia="zh-CN" w:bidi="ar"/>
+              </w:rPr>
+              <w:t>1PC</w:t>
+            </w:r>
+            <w:r>
+              <w:rPr>
+                <w:rFonts w:hint="eastAsia" w:ascii="Times New Roman" w:hAnsi="Times New Roman" w:eastAsia="宋体" w:cs="宋体"/>
+                <w:color w:val="000000"/>
+                <w:kern w:val="0"/>
+                <w:sz w:val="24"/>
+                <w:szCs w:val="24"/>
+                <w:bdr w:val="none" w:color="auto" w:sz="0" w:space="0"/>
+                <w:lang w:val="en-US" w:eastAsia="zh-CN" w:bidi="ar"/>
+              </w:rPr>
+              <w:t>和</w:t>
+            </w:r>
+            <w:r>
+              <w:rPr>
+                <w:rFonts w:hint="default" w:ascii="Times New Roman" w:hAnsi="Times New Roman" w:eastAsia="宋体" w:cs="AdobeSongStd-Light-Acro"/>
+                <w:color w:val="000000"/>
+                <w:kern w:val="0"/>
+                <w:sz w:val="24"/>
+                <w:szCs w:val="24"/>
+                <w:bdr w:val="none" w:color="auto" w:sz="0" w:space="0"/>
+                <w:lang w:val="en-US" w:eastAsia="zh-CN" w:bidi="ar"/>
+              </w:rPr>
+              <w:t>1server(ICMP)</w:t>
+            </w:r>
+          </w:p>
+        </w:tc>
+      </w:tr>
+    </w:tbl>
+    <w:p>
+      <w:pPr>
+        <w:pStyle w:val="3"/>
+        <w:keepNext w:val="0"/>
+        <w:keepLines w:val="0"/>
+        <w:widowControl w:val="0"/>
+        <w:suppressLineNumbers w:val="0"/>
+        <w:spacing w:before="0" w:beforeAutospacing="0" w:after="0" w:afterAutospacing="0" w:line="240" w:lineRule="auto"/>
+        <w:ind w:left="0" w:right="0" w:firstLine="480" w:firstLineChars="200"/>
+        <w:jc w:val="both"/>
+        <w:rPr>
+          <w:rFonts w:hint="eastAsia" w:ascii="宋体" w:hAnsi="宋体" w:eastAsia="宋体" w:cs="宋体"/>
+          <w:lang w:val="en-US"/>
+        </w:rPr>
+      </w:pPr>
+      <w:r>
+        <w:rPr>
+          <w:rFonts w:hint="eastAsia" w:ascii="宋体" w:hAnsi="宋体" w:eastAsia="宋体" w:cs="宋体"/>
+          <w:color w:val="000000"/>
+          <w:kern w:val="0"/>
+          <w:sz w:val="24"/>
+          <w:szCs w:val="24"/>
+          <w:lang w:val="en-US" w:eastAsia="zh-CN" w:bidi="ar"/>
+        </w:rPr>
+        <w:t>过程：</w:t>
+      </w:r>
+    </w:p>
+    <w:p>
+      <w:pPr>
+        <w:pStyle w:val="3"/>
+        <w:keepNext w:val="0"/>
+        <w:keepLines w:val="0"/>
+        <w:widowControl w:val="0"/>
+        <w:suppressLineNumbers w:val="0"/>
+        <w:spacing w:before="0" w:beforeAutospacing="0" w:after="0" w:afterAutospacing="0" w:line="240" w:lineRule="auto"/>
+        <w:ind w:left="0" w:right="0" w:firstLine="480" w:firstLineChars="200"/>
+        <w:jc w:val="both"/>
+        <w:rPr>
+          <w:rFonts w:hint="eastAsia" w:ascii="宋体" w:hAnsi="宋体" w:eastAsia="宋体" w:cs="宋体"/>
+          <w:lang w:val="en-US"/>
+        </w:rPr>
+      </w:pPr>
+      <w:r>
+        <w:rPr>
+          <w:rFonts w:hint="eastAsia" w:ascii="宋体" w:hAnsi="宋体" w:eastAsia="宋体" w:cs="宋体"/>
+          <w:color w:val="000000"/>
+          <w:kern w:val="0"/>
+          <w:sz w:val="24"/>
+          <w:szCs w:val="24"/>
+          <w:lang w:val="en-US" w:eastAsia="zh-CN" w:bidi="ar"/>
+        </w:rPr>
+        <w:t>(1)关闭server的tftp端口;</w:t>
+      </w:r>
+    </w:p>
+    <w:p>
+      <w:pPr>
+        <w:pStyle w:val="3"/>
+        <w:keepNext w:val="0"/>
+        <w:keepLines w:val="0"/>
+        <w:widowControl w:val="0"/>
+        <w:suppressLineNumbers w:val="0"/>
+        <w:spacing w:before="0" w:beforeAutospacing="0" w:after="0" w:afterAutospacing="0" w:line="240" w:lineRule="auto"/>
+        <w:ind w:left="0" w:right="0" w:firstLine="480" w:firstLineChars="200"/>
+        <w:jc w:val="both"/>
+        <w:rPr>
+          <w:rFonts w:hint="eastAsia" w:ascii="宋体" w:hAnsi="宋体" w:eastAsia="宋体" w:cs="宋体"/>
+          <w:lang w:val="en-US"/>
+        </w:rPr>
+      </w:pPr>
+      <w:r>
+        <w:rPr>
+          <w:rFonts w:hint="eastAsia" w:ascii="宋体" w:hAnsi="宋体" w:eastAsia="宋体" w:cs="宋体"/>
+          <w:color w:val="000000"/>
+          <w:kern w:val="0"/>
+          <w:sz w:val="24"/>
+          <w:szCs w:val="24"/>
+          <w:lang w:val="en-US" w:eastAsia="zh-CN" w:bidi="ar"/>
+        </w:rPr>
+        <w:t>(2)创建PC0-&gt;server的tftp邮件。</w:t>
+      </w:r>
+    </w:p>
+    <w:p>
+      <w:pPr>
+        <w:pStyle w:val="3"/>
+        <w:keepNext w:val="0"/>
+        <w:keepLines w:val="0"/>
+        <w:widowControl w:val="0"/>
+        <w:suppressLineNumbers w:val="0"/>
+        <w:spacing w:before="0" w:beforeAutospacing="0" w:after="0" w:afterAutospacing="0" w:line="240" w:lineRule="auto"/>
+        <w:ind w:left="0" w:right="0" w:firstLine="480" w:firstLineChars="200"/>
+        <w:jc w:val="both"/>
+        <w:rPr>
+          <w:rFonts w:hint="eastAsia" w:ascii="宋体" w:hAnsi="宋体" w:eastAsia="宋体" w:cs="宋体"/>
+          <w:lang w:val="en-US"/>
+        </w:rPr>
+      </w:pPr>
+      <w:r>
+        <w:rPr>
+          <w:rFonts w:hint="eastAsia" w:ascii="宋体" w:hAnsi="宋体" w:eastAsia="宋体" w:cs="宋体"/>
+          <w:color w:val="000000"/>
+          <w:kern w:val="0"/>
+          <w:sz w:val="24"/>
+          <w:szCs w:val="24"/>
+          <w:lang w:val="en-US" w:eastAsia="zh-CN" w:bidi="ar"/>
+        </w:rPr>
+        <w:t>(3)PC0发送端口号为69的UDP协议(tftp)到server</w:t>
+      </w:r>
+    </w:p>
+    <w:p>
+      <w:pPr>
+        <w:pStyle w:val="3"/>
+        <w:keepNext w:val="0"/>
+        <w:keepLines w:val="0"/>
+        <w:widowControl w:val="0"/>
+        <w:suppressLineNumbers w:val="0"/>
+        <w:spacing w:before="0" w:beforeAutospacing="0" w:after="0" w:afterAutospacing="0" w:line="240" w:lineRule="auto"/>
+        <w:ind w:left="0" w:right="0" w:firstLine="480" w:firstLineChars="200"/>
+        <w:jc w:val="both"/>
+        <w:rPr>
+          <w:rFonts w:hint="eastAsia" w:ascii="宋体" w:hAnsi="宋体" w:eastAsia="宋体" w:cs="宋体"/>
+          <w:lang w:val="en-US"/>
+        </w:rPr>
+      </w:pPr>
+      <w:r>
+        <w:rPr>
+          <w:rFonts w:hint="eastAsia" w:ascii="宋体" w:hAnsi="宋体" w:eastAsia="宋体" w:cs="宋体"/>
+          <w:color w:val="000000"/>
+          <w:kern w:val="0"/>
+          <w:sz w:val="24"/>
+          <w:szCs w:val="24"/>
+          <w:lang w:val="en-US" w:eastAsia="zh-CN" w:bidi="ar"/>
+        </w:rPr>
+        <w:t>(4)因为server的tftp端口未开启，向PC0发送类型为3代码为3(33为端口不可达差错)的ICMP协议，ICMP数据报中包含IP首部和UDP前8个字节</w:t>
+      </w:r>
+    </w:p>
+    <w:p>
+      <w:pPr>
+        <w:pStyle w:val="3"/>
+        <w:keepNext w:val="0"/>
+        <w:keepLines w:val="0"/>
+        <w:widowControl w:val="0"/>
+        <w:suppressLineNumbers w:val="0"/>
+        <w:spacing w:before="0" w:beforeAutospacing="0" w:after="0" w:afterAutospacing="0" w:line="240" w:lineRule="auto"/>
+        <w:ind w:left="0" w:right="0" w:firstLine="480" w:firstLineChars="200"/>
+        <w:jc w:val="both"/>
+        <w:rPr>
+          <w:rFonts w:hint="eastAsia" w:ascii="宋体" w:hAnsi="宋体" w:eastAsia="宋体" w:cs="宋体"/>
+          <w:lang w:val="en-US"/>
+        </w:rPr>
+      </w:pPr>
+    </w:p>
+    <w:p>
+      <w:pPr>
+        <w:pStyle w:val="3"/>
+        <w:keepNext w:val="0"/>
+        <w:keepLines w:val="0"/>
+        <w:widowControl w:val="0"/>
+        <w:suppressLineNumbers w:val="0"/>
+        <w:spacing w:before="0" w:beforeAutospacing="0" w:after="0" w:afterAutospacing="0" w:line="240" w:lineRule="auto"/>
+        <w:ind w:left="0" w:right="0" w:firstLine="480" w:firstLineChars="200"/>
+        <w:jc w:val="both"/>
+        <w:rPr>
+          <w:rFonts w:hint="eastAsia" w:ascii="宋体" w:hAnsi="宋体" w:eastAsia="宋体" w:cs="宋体"/>
+          <w:lang w:val="en-US"/>
+        </w:rPr>
+      </w:pPr>
+      <w:r>
+        <w:rPr>
+          <w:rFonts w:hint="eastAsia" w:ascii="宋体" w:hAnsi="宋体" w:eastAsia="宋体" w:cs="宋体"/>
+          <w:color w:val="000000"/>
+          <w:kern w:val="0"/>
+          <w:sz w:val="24"/>
+          <w:szCs w:val="24"/>
+          <w:lang w:val="en-US" w:eastAsia="zh-CN" w:bidi="ar"/>
+        </w:rPr>
+        <w:t xml:space="preserve">实验二：wireshark端口不可达(ftp </w:t>
+      </w:r>
+      <w:r>
+        <w:rPr>
+          <w:rFonts w:hint="eastAsia" w:ascii="宋体" w:hAnsi="宋体" w:eastAsia="宋体" w:cs="宋体"/>
+          <w:color w:val="000000"/>
+          <w:kern w:val="0"/>
+          <w:sz w:val="24"/>
+          <w:szCs w:val="24"/>
+          <w:lang w:val="en-US" w:eastAsia="zh-CN" w:bidi="ar"/>
+        </w:rPr>
+        <w:fldChar w:fldCharType="begin"/>
+      </w:r>
+      <w:r>
+        <w:rPr>
+          <w:rFonts w:hint="eastAsia" w:ascii="宋体" w:hAnsi="宋体" w:eastAsia="宋体" w:cs="宋体"/>
+          <w:color w:val="000000"/>
+          <w:kern w:val="0"/>
+          <w:sz w:val="24"/>
+          <w:szCs w:val="24"/>
+          <w:lang w:val="en-US" w:eastAsia="zh-CN" w:bidi="ar"/>
+        </w:rPr>
+        <w:instrText xml:space="preserve"> HYPERLINK "http://www.baidu.com" </w:instrText>
+      </w:r>
+      <w:r>
+        <w:rPr>
+          <w:rFonts w:hint="eastAsia" w:ascii="宋体" w:hAnsi="宋体" w:eastAsia="宋体" w:cs="宋体"/>
+          <w:color w:val="000000"/>
+          <w:kern w:val="0"/>
+          <w:sz w:val="24"/>
+          <w:szCs w:val="24"/>
+          <w:lang w:val="en-US" w:eastAsia="zh-CN" w:bidi="ar"/>
+        </w:rPr>
+        <w:fldChar w:fldCharType="separate"/>
+      </w:r>
+      <w:r>
+        <w:rPr>
+          <w:rStyle w:val="10"/>
+          <w:rFonts w:hint="eastAsia" w:ascii="宋体" w:hAnsi="宋体" w:eastAsia="宋体" w:cs="宋体"/>
+          <w:u w:val="single"/>
+          <w:lang w:val="en-US"/>
+        </w:rPr>
+        <w:t>www.baidu.com</w:t>
+      </w:r>
+      <w:r>
+        <w:rPr>
+          <w:rFonts w:hint="eastAsia" w:ascii="宋体" w:hAnsi="宋体" w:eastAsia="宋体" w:cs="宋体"/>
+          <w:color w:val="000000"/>
+          <w:kern w:val="0"/>
+          <w:sz w:val="24"/>
+          <w:szCs w:val="24"/>
+          <w:lang w:val="en-US" w:eastAsia="zh-CN" w:bidi="ar"/>
+        </w:rPr>
+        <w:fldChar w:fldCharType="end"/>
+      </w:r>
+      <w:r>
+        <w:rPr>
+          <w:rFonts w:hint="eastAsia" w:ascii="宋体" w:hAnsi="宋体" w:eastAsia="宋体" w:cs="宋体"/>
+          <w:color w:val="000000"/>
+          <w:kern w:val="0"/>
+          <w:sz w:val="24"/>
+          <w:szCs w:val="24"/>
+          <w:lang w:val="en-US" w:eastAsia="zh-CN" w:bidi="ar"/>
+        </w:rPr>
+        <w:t>)</w:t>
+      </w:r>
+    </w:p>
+    <w:tbl>
+      <w:tblPr>
+        <w:tblStyle w:val="5"/>
+        <w:tblW w:w="0" w:type="auto"/>
+        <w:jc w:val="center"/>
+        <w:shd w:val="clear"/>
+        <w:tblLayout w:type="autofit"/>
+        <w:tblCellMar>
+          <w:top w:w="0" w:type="dxa"/>
+          <w:left w:w="108" w:type="dxa"/>
+          <w:bottom w:w="0" w:type="dxa"/>
+          <w:right w:w="108" w:type="dxa"/>
+        </w:tblCellMar>
+      </w:tblPr>
+      <w:tblGrid>
+        <w:gridCol w:w="8289"/>
+      </w:tblGrid>
+      <w:tr>
+        <w:tblPrEx>
+          <w:shd w:val="clear"/>
+          <w:tblCellMar>
+            <w:top w:w="0" w:type="dxa"/>
+            <w:left w:w="108" w:type="dxa"/>
+            <w:bottom w:w="0" w:type="dxa"/>
+            <w:right w:w="108" w:type="dxa"/>
+          </w:tblCellMar>
+        </w:tblPrEx>
+        <w:trPr>
+          <w:jc w:val="center"/>
+        </w:trPr>
+        <w:tc>
+          <w:tcPr>
+            <w:tcW w:w="8952" w:type="dxa"/>
+            <w:shd w:val="clear"/>
+            <w:vAlign w:val="top"/>
+          </w:tcPr>
+          <w:p>
+            <w:pPr>
+              <w:pStyle w:val="3"/>
+              <w:keepNext w:val="0"/>
+              <w:keepLines w:val="0"/>
+              <w:widowControl w:val="0"/>
+              <w:suppressLineNumbers w:val="0"/>
+              <w:spacing w:before="0" w:beforeAutospacing="0" w:after="0" w:afterAutospacing="0" w:line="240" w:lineRule="auto"/>
+              <w:ind w:left="0" w:right="0" w:firstLine="0" w:firstLineChars="0"/>
+              <w:jc w:val="center"/>
+              <w:rPr>
+                <w:bdr w:val="none" w:color="auto" w:sz="0" w:space="0"/>
+                <w:lang w:val="en-US"/>
+              </w:rPr>
+            </w:pPr>
+            <w:r>
+              <w:rPr>
+                <w:rFonts w:hint="default" w:ascii="Times New Roman" w:hAnsi="Times New Roman" w:eastAsia="宋体" w:cs="AdobeSongStd-Light-Acro"/>
+                <w:color w:val="000000"/>
+                <w:kern w:val="0"/>
+                <w:sz w:val="24"/>
+                <w:szCs w:val="24"/>
+                <w:bdr w:val="none" w:color="auto" w:sz="0" w:space="0"/>
+                <w:lang w:val="en-US" w:eastAsia="zh-CN" w:bidi="ar"/>
+              </w:rPr>
+              <w:drawing>
+                <wp:inline distT="0" distB="0" distL="114300" distR="114300">
+                  <wp:extent cx="3124200" cy="628650"/>
+                  <wp:effectExtent l="0" t="0" r="0" b="0"/>
+                  <wp:docPr id="9" name="图片 48"/>
+                  <wp:cNvGraphicFramePr>
+                    <a:graphicFrameLocks xmlns:a="http://schemas.openxmlformats.org/drawingml/2006/main" noChangeAspect="1"/>
+                  </wp:cNvGraphicFramePr>
+                  <a:graphic xmlns:a="http://schemas.openxmlformats.org/drawingml/2006/main">
+                    <a:graphicData uri="http://schemas.openxmlformats.org/drawingml/2006/picture">
+                      <pic:pic xmlns:pic="http://schemas.openxmlformats.org/drawingml/2006/picture">
+                        <pic:nvPicPr>
+                          <pic:cNvPr id="9" name="图片 48"/>
+                          <pic:cNvPicPr>
+                            <a:picLocks noChangeAspect="1"/>
+                          </pic:cNvPicPr>
+                        </pic:nvPicPr>
+                        <pic:blipFill>
+                          <a:blip r:embed="rId15"/>
+                          <a:stretch>
+                            <a:fillRect/>
+                          </a:stretch>
+                        </pic:blipFill>
+                        <pic:spPr>
+                          <a:xfrm>
+                            <a:off x="0" y="0"/>
+                            <a:ext cx="3124200" cy="628650"/>
+                          </a:xfrm>
+                          <a:prstGeom prst="rect">
+                            <a:avLst/>
+                          </a:prstGeom>
+                          <a:noFill/>
+                          <a:ln>
+                            <a:noFill/>
+                          </a:ln>
+                        </pic:spPr>
+                      </pic:pic>
+                    </a:graphicData>
+                  </a:graphic>
+                </wp:inline>
+              </w:drawing>
+            </w:r>
+          </w:p>
+        </w:tc>
+      </w:tr>
+      <w:tr>
+        <w:tblPrEx>
+          <w:shd w:val="clear"/>
+          <w:tblCellMar>
+            <w:top w:w="0" w:type="dxa"/>
+            <w:left w:w="108" w:type="dxa"/>
+            <w:bottom w:w="0" w:type="dxa"/>
+            <w:right w:w="108" w:type="dxa"/>
+          </w:tblCellMar>
+        </w:tblPrEx>
+        <w:trPr>
+          <w:jc w:val="center"/>
+        </w:trPr>
+        <w:tc>
+          <w:tcPr>
+            <w:tcW w:w="8952" w:type="dxa"/>
+            <w:shd w:val="clear"/>
+            <w:vAlign w:val="top"/>
+          </w:tcPr>
+          <w:p>
+            <w:pPr>
+              <w:pStyle w:val="3"/>
+              <w:keepNext w:val="0"/>
+              <w:keepLines w:val="0"/>
+              <w:widowControl w:val="0"/>
+              <w:suppressLineNumbers w:val="0"/>
+              <w:spacing w:before="0" w:beforeAutospacing="0" w:after="0" w:afterAutospacing="0" w:line="240" w:lineRule="auto"/>
+              <w:ind w:left="0" w:right="0" w:firstLine="0" w:firstLineChars="0"/>
+              <w:jc w:val="center"/>
+              <w:rPr>
+                <w:rFonts w:hint="eastAsia" w:ascii="楷体" w:hAnsi="楷体" w:eastAsia="楷体" w:cs="AdobeSongStd-Light-Acro"/>
+                <w:i w:val="0"/>
+                <w:sz w:val="21"/>
+                <w:szCs w:val="21"/>
+                <w:bdr w:val="none" w:color="auto" w:sz="0" w:space="0"/>
+                <w:lang w:val="en-US"/>
+              </w:rPr>
+            </w:pPr>
+            <w:r>
+              <w:rPr>
+                <w:rFonts w:hint="eastAsia" w:ascii="楷体" w:hAnsi="楷体" w:eastAsia="楷体" w:cs="AdobeSongStd-Light-Acro"/>
+                <w:i w:val="0"/>
+                <w:color w:val="000000"/>
+                <w:kern w:val="0"/>
+                <w:sz w:val="21"/>
+                <w:szCs w:val="21"/>
+                <w:bdr w:val="none" w:color="auto" w:sz="0" w:space="0"/>
+                <w:lang w:val="en-US" w:eastAsia="zh-CN" w:bidi="ar"/>
+              </w:rPr>
+              <w:t>（a）</w:t>
+            </w:r>
+            <w:r>
+              <w:rPr>
+                <w:rFonts w:hint="eastAsia" w:ascii="楷体" w:hAnsi="楷体" w:eastAsia="楷体" w:cs="楷体"/>
+                <w:color w:val="000000"/>
+                <w:kern w:val="0"/>
+                <w:sz w:val="21"/>
+                <w:szCs w:val="21"/>
+                <w:bdr w:val="none" w:color="auto" w:sz="0" w:space="0"/>
+                <w:lang w:val="en-US" w:eastAsia="zh-CN" w:bidi="ar"/>
+              </w:rPr>
+              <w:t>ftp百度域名</w:t>
+            </w:r>
+          </w:p>
+        </w:tc>
+      </w:tr>
+      <w:tr>
+        <w:tblPrEx>
+          <w:shd w:val="clear"/>
+          <w:tblCellMar>
+            <w:top w:w="0" w:type="dxa"/>
+            <w:left w:w="108" w:type="dxa"/>
+            <w:bottom w:w="0" w:type="dxa"/>
+            <w:right w:w="108" w:type="dxa"/>
+          </w:tblCellMar>
+        </w:tblPrEx>
+        <w:trPr>
+          <w:jc w:val="center"/>
+        </w:trPr>
+        <w:tc>
+          <w:tcPr>
+            <w:tcW w:w="8952" w:type="dxa"/>
+            <w:shd w:val="clear"/>
+            <w:vAlign w:val="top"/>
+          </w:tcPr>
+          <w:p>
+            <w:pPr>
+              <w:pStyle w:val="3"/>
+              <w:keepNext w:val="0"/>
+              <w:keepLines w:val="0"/>
+              <w:widowControl w:val="0"/>
+              <w:suppressLineNumbers w:val="0"/>
+              <w:spacing w:before="0" w:beforeAutospacing="0" w:after="0" w:afterAutospacing="0" w:line="240" w:lineRule="auto"/>
+              <w:ind w:left="0" w:right="0" w:firstLine="0" w:firstLineChars="0"/>
+              <w:jc w:val="both"/>
+              <w:rPr>
+                <w:bdr w:val="none" w:color="auto" w:sz="0" w:space="0"/>
+                <w:lang w:val="en-US"/>
+              </w:rPr>
+            </w:pPr>
+            <w:r>
+              <w:rPr>
+                <w:rFonts w:hint="default" w:ascii="Times New Roman" w:hAnsi="Times New Roman" w:eastAsia="宋体" w:cs="AdobeSongStd-Light-Acro"/>
+                <w:color w:val="000000"/>
+                <w:kern w:val="0"/>
+                <w:sz w:val="24"/>
+                <w:szCs w:val="24"/>
+                <w:bdr w:val="none" w:color="auto" w:sz="0" w:space="0"/>
+                <w:lang w:val="en-US" w:eastAsia="zh-CN" w:bidi="ar"/>
+              </w:rPr>
+              <w:drawing>
+                <wp:inline distT="0" distB="0" distL="114300" distR="114300">
+                  <wp:extent cx="5486400" cy="2886075"/>
+                  <wp:effectExtent l="0" t="0" r="0" b="9525"/>
+                  <wp:docPr id="3" name="图片 56"/>
+                  <wp:cNvGraphicFramePr>
+                    <a:graphicFrameLocks xmlns:a="http://schemas.openxmlformats.org/drawingml/2006/main" noChangeAspect="1"/>
+                  </wp:cNvGraphicFramePr>
+                  <a:graphic xmlns:a="http://schemas.openxmlformats.org/drawingml/2006/main">
+                    <a:graphicData uri="http://schemas.openxmlformats.org/drawingml/2006/picture">
+                      <pic:pic xmlns:pic="http://schemas.openxmlformats.org/drawingml/2006/picture">
+                        <pic:nvPicPr>
+                          <pic:cNvPr id="3" name="图片 56"/>
+                          <pic:cNvPicPr>
+                            <a:picLocks noChangeAspect="1"/>
+                          </pic:cNvPicPr>
+                        </pic:nvPicPr>
+                        <pic:blipFill>
+                          <a:blip r:embed="rId16"/>
+                          <a:stretch>
+                            <a:fillRect/>
+                          </a:stretch>
+                        </pic:blipFill>
+                        <pic:spPr>
+                          <a:xfrm>
+                            <a:off x="0" y="0"/>
+                            <a:ext cx="5486400" cy="2886075"/>
+                          </a:xfrm>
+                          <a:prstGeom prst="rect">
+                            <a:avLst/>
+                          </a:prstGeom>
+                          <a:noFill/>
+                          <a:ln>
+                            <a:noFill/>
+                          </a:ln>
+                        </pic:spPr>
+                      </pic:pic>
+                    </a:graphicData>
+                  </a:graphic>
+                </wp:inline>
+              </w:drawing>
+            </w:r>
+          </w:p>
+        </w:tc>
+      </w:tr>
+      <w:tr>
+        <w:tblPrEx>
+          <w:shd w:val="clear"/>
+          <w:tblCellMar>
+            <w:top w:w="0" w:type="dxa"/>
+            <w:left w:w="108" w:type="dxa"/>
+            <w:bottom w:w="0" w:type="dxa"/>
+            <w:right w:w="108" w:type="dxa"/>
+          </w:tblCellMar>
+        </w:tblPrEx>
+        <w:trPr>
+          <w:jc w:val="center"/>
+        </w:trPr>
+        <w:tc>
+          <w:tcPr>
+            <w:tcW w:w="8952" w:type="dxa"/>
+            <w:shd w:val="clear"/>
+            <w:vAlign w:val="top"/>
+          </w:tcPr>
+          <w:p>
+            <w:pPr>
+              <w:pStyle w:val="3"/>
+              <w:keepNext w:val="0"/>
+              <w:keepLines w:val="0"/>
+              <w:widowControl w:val="0"/>
+              <w:suppressLineNumbers w:val="0"/>
+              <w:spacing w:before="0" w:beforeAutospacing="0" w:after="0" w:afterAutospacing="0" w:line="240" w:lineRule="auto"/>
+              <w:ind w:left="0" w:right="0" w:firstLine="0" w:firstLineChars="0"/>
+              <w:jc w:val="center"/>
+              <w:rPr>
+                <w:rFonts w:hint="eastAsia" w:ascii="楷体" w:hAnsi="楷体" w:eastAsia="楷体" w:cs="AdobeSongStd-Light-Acro"/>
+                <w:i w:val="0"/>
+                <w:sz w:val="21"/>
+                <w:szCs w:val="21"/>
+                <w:bdr w:val="none" w:color="auto" w:sz="0" w:space="0"/>
+                <w:lang w:val="en-US"/>
+              </w:rPr>
+            </w:pPr>
+            <w:r>
+              <w:rPr>
+                <w:rFonts w:hint="eastAsia" w:ascii="楷体" w:hAnsi="楷体" w:eastAsia="楷体" w:cs="AdobeSongStd-Light-Acro"/>
+                <w:i w:val="0"/>
+                <w:color w:val="000000"/>
+                <w:kern w:val="0"/>
+                <w:sz w:val="21"/>
+                <w:szCs w:val="21"/>
+                <w:bdr w:val="none" w:color="auto" w:sz="0" w:space="0"/>
+                <w:lang w:val="en-US" w:eastAsia="zh-CN" w:bidi="ar"/>
+              </w:rPr>
+              <w:t>（b）</w:t>
+            </w:r>
+            <w:r>
+              <w:rPr>
+                <w:rFonts w:hint="default" w:ascii="Times New Roman" w:hAnsi="Times New Roman" w:eastAsia="宋体" w:cs="AdobeSongStd-Light-Acro"/>
+                <w:color w:val="000000"/>
+                <w:kern w:val="0"/>
+                <w:sz w:val="24"/>
+                <w:szCs w:val="24"/>
+                <w:bdr w:val="none" w:color="auto" w:sz="0" w:space="0"/>
+                <w:lang w:val="en-US" w:eastAsia="zh-CN" w:bidi="ar"/>
+              </w:rPr>
+              <w:t>wireshark</w:t>
+            </w:r>
+            <w:r>
+              <w:rPr>
+                <w:rFonts w:hint="eastAsia" w:ascii="Times New Roman" w:hAnsi="Times New Roman" w:eastAsia="宋体" w:cs="宋体"/>
+                <w:color w:val="000000"/>
+                <w:kern w:val="0"/>
+                <w:sz w:val="24"/>
+                <w:szCs w:val="24"/>
+                <w:bdr w:val="none" w:color="auto" w:sz="0" w:space="0"/>
+                <w:lang w:val="en-US" w:eastAsia="zh-CN" w:bidi="ar"/>
+              </w:rPr>
+              <w:t>抓包</w:t>
+            </w:r>
+            <w:r>
+              <w:rPr>
+                <w:rFonts w:hint="eastAsia" w:ascii="楷体" w:hAnsi="楷体" w:eastAsia="楷体" w:cs="AdobeSongStd-Light-Acro"/>
+                <w:i w:val="0"/>
+                <w:color w:val="000000"/>
+                <w:kern w:val="0"/>
+                <w:sz w:val="21"/>
+                <w:szCs w:val="21"/>
+                <w:bdr w:val="none" w:color="auto" w:sz="0" w:space="0"/>
+                <w:lang w:val="en-US" w:eastAsia="zh-CN" w:bidi="ar"/>
+              </w:rPr>
+              <w:t xml:space="preserve"> </w:t>
+            </w:r>
+          </w:p>
+        </w:tc>
+      </w:tr>
+    </w:tbl>
+    <w:p>
+      <w:pPr>
+        <w:pStyle w:val="3"/>
+        <w:keepNext w:val="0"/>
+        <w:keepLines w:val="0"/>
+        <w:widowControl w:val="0"/>
+        <w:suppressLineNumbers w:val="0"/>
+        <w:spacing w:before="0" w:beforeAutospacing="0" w:after="0" w:afterAutospacing="0" w:line="240" w:lineRule="auto"/>
+        <w:ind w:left="0" w:right="0" w:firstLine="480" w:firstLineChars="200"/>
+        <w:jc w:val="both"/>
+        <w:rPr>
+          <w:rFonts w:hint="eastAsia" w:ascii="宋体" w:hAnsi="宋体" w:eastAsia="宋体" w:cs="宋体"/>
+          <w:lang w:val="en-US"/>
+        </w:rPr>
+      </w:pPr>
+      <w:r>
+        <w:rPr>
+          <w:rFonts w:hint="eastAsia" w:ascii="宋体" w:hAnsi="宋体" w:eastAsia="宋体" w:cs="宋体"/>
+          <w:color w:val="000000"/>
+          <w:kern w:val="0"/>
+          <w:sz w:val="24"/>
+          <w:szCs w:val="24"/>
+          <w:lang w:val="en-US" w:eastAsia="zh-CN" w:bidi="ar"/>
+        </w:rPr>
+        <w:t>过程：</w:t>
+      </w:r>
+    </w:p>
+    <w:p>
+      <w:pPr>
+        <w:pStyle w:val="3"/>
+        <w:keepNext w:val="0"/>
+        <w:keepLines w:val="0"/>
+        <w:widowControl w:val="0"/>
+        <w:suppressLineNumbers w:val="0"/>
+        <w:spacing w:before="0" w:beforeAutospacing="0" w:after="0" w:afterAutospacing="0" w:line="240" w:lineRule="auto"/>
+        <w:ind w:left="0" w:right="0" w:firstLine="480" w:firstLineChars="200"/>
+        <w:jc w:val="both"/>
+        <w:rPr>
+          <w:rFonts w:hint="eastAsia" w:ascii="宋体" w:hAnsi="宋体" w:eastAsia="宋体" w:cs="宋体"/>
+          <w:lang w:val="en-US"/>
+        </w:rPr>
+      </w:pPr>
+      <w:r>
+        <w:rPr>
+          <w:rFonts w:hint="eastAsia" w:ascii="宋体" w:hAnsi="宋体" w:eastAsia="宋体" w:cs="宋体"/>
+          <w:color w:val="000000"/>
+          <w:kern w:val="0"/>
+          <w:sz w:val="24"/>
+          <w:szCs w:val="24"/>
+          <w:lang w:val="en-US" w:eastAsia="zh-CN" w:bidi="ar"/>
+        </w:rPr>
+        <w:t xml:space="preserve">(1)cmd中ftp </w:t>
+      </w:r>
+      <w:r>
+        <w:rPr>
+          <w:rFonts w:hint="eastAsia" w:ascii="宋体" w:hAnsi="宋体" w:eastAsia="宋体" w:cs="宋体"/>
+          <w:color w:val="000000"/>
+          <w:kern w:val="0"/>
+          <w:sz w:val="24"/>
+          <w:szCs w:val="24"/>
+          <w:lang w:val="en-US" w:eastAsia="zh-CN" w:bidi="ar"/>
+        </w:rPr>
+        <w:fldChar w:fldCharType="begin"/>
+      </w:r>
+      <w:r>
+        <w:rPr>
+          <w:rFonts w:hint="eastAsia" w:ascii="宋体" w:hAnsi="宋体" w:eastAsia="宋体" w:cs="宋体"/>
+          <w:color w:val="000000"/>
+          <w:kern w:val="0"/>
+          <w:sz w:val="24"/>
+          <w:szCs w:val="24"/>
+          <w:lang w:val="en-US" w:eastAsia="zh-CN" w:bidi="ar"/>
+        </w:rPr>
+        <w:instrText xml:space="preserve"> HYPERLINK "http://www.baidu.com" </w:instrText>
+      </w:r>
+      <w:r>
+        <w:rPr>
+          <w:rFonts w:hint="eastAsia" w:ascii="宋体" w:hAnsi="宋体" w:eastAsia="宋体" w:cs="宋体"/>
+          <w:color w:val="000000"/>
+          <w:kern w:val="0"/>
+          <w:sz w:val="24"/>
+          <w:szCs w:val="24"/>
+          <w:lang w:val="en-US" w:eastAsia="zh-CN" w:bidi="ar"/>
+        </w:rPr>
+        <w:fldChar w:fldCharType="separate"/>
+      </w:r>
+      <w:r>
+        <w:rPr>
+          <w:rStyle w:val="10"/>
+          <w:rFonts w:hint="eastAsia" w:ascii="宋体" w:hAnsi="宋体" w:eastAsia="宋体" w:cs="宋体"/>
+          <w:u w:val="single"/>
+          <w:lang w:val="en-US"/>
+        </w:rPr>
+        <w:t>www.baidu.com</w:t>
+      </w:r>
+      <w:r>
+        <w:rPr>
+          <w:rFonts w:hint="eastAsia" w:ascii="宋体" w:hAnsi="宋体" w:eastAsia="宋体" w:cs="宋体"/>
+          <w:color w:val="000000"/>
+          <w:kern w:val="0"/>
+          <w:sz w:val="24"/>
+          <w:szCs w:val="24"/>
+          <w:lang w:val="en-US" w:eastAsia="zh-CN" w:bidi="ar"/>
+        </w:rPr>
+        <w:fldChar w:fldCharType="end"/>
+      </w:r>
+    </w:p>
+    <w:p>
+      <w:pPr>
+        <w:keepNext w:val="0"/>
+        <w:keepLines w:val="0"/>
+        <w:widowControl/>
+        <w:suppressLineNumbers w:val="0"/>
+        <w:jc w:val="left"/>
+      </w:pPr>
+      <w:r>
+        <w:rPr>
+          <w:rFonts w:hint="eastAsia" w:ascii="宋体" w:hAnsi="宋体" w:eastAsia="宋体" w:cs="Times New Roman"/>
+          <w:kern w:val="2"/>
+          <w:sz w:val="21"/>
+          <w:szCs w:val="22"/>
+          <w:lang w:val="en-US" w:eastAsia="zh-CN" w:bidi="ar"/>
+        </w:rPr>
+        <w:t>(2)wireshark抓ICMP包，可以看到类型为3代码为3(端口不可达)，包括了IP首部,和UDP前8字节数据。(DNS暂时不管)</w:t>
+      </w:r>
+    </w:p>
+    <w:p/>
     <w:sectPr>
       <w:pgSz w:w="12240" w:h="15840"/>
       <w:pgMar w:top="1440" w:right="1800" w:bottom="1440" w:left="1800" w:header="720" w:footer="720" w:gutter="567"/>
@@ -796,9 +2771,9 @@
 <file path=word/numbering.xml><?xml version="1.0" encoding="utf-8"?>
 <w:numbering xmlns:wpc="http://schemas.microsoft.com/office/word/2010/wordprocessingCanvas" xmlns:mc="http://schemas.openxmlformats.org/markup-compatibility/2006" xmlns:o="urn:schemas-microsoft-com:office:office" xmlns:r="http://schemas.openxmlformats.org/officeDocument/2006/relationships" xmlns:m="http://schemas.openxmlformats.org/officeDocument/2006/math" xmlns:v="urn:schemas-microsoft-com:vml" xmlns:wp14="http://schemas.microsoft.com/office/word/2010/wordprocessingDrawing" xmlns:wp="http://schemas.openxmlformats.org/drawingml/2006/wordprocessingDrawing" xmlns:w10="urn:schemas-microsoft-com:office:word" xmlns:w="http://schemas.openxmlformats.org/wordprocessingml/2006/main" xmlns:w14="http://schemas.microsoft.com/office/word/2010/wordml" xmlns:wpg="http://schemas.microsoft.com/office/word/2010/wordprocessingGroup" xmlns:wpi="http://schemas.microsoft.com/office/word/2010/wordprocessingInk" xmlns:wne="http://schemas.microsoft.com/office/word/2006/wordml" xmlns:wps="http://schemas.microsoft.com/office/word/2010/wordprocessingShape" mc:Ignorable="w14 wp14">
   <w:abstractNum w:abstractNumId="0">
-    <w:nsid w:val="00B633C1"/>
+    <w:nsid w:val="ADD635F1"/>
     <w:multiLevelType w:val="multilevel"/>
-    <w:tmpl w:val="00B633C1"/>
+    <w:tmpl w:val="ADD635F1"/>
     <w:lvl w:ilvl="0" w:tentative="0">
       <w:start w:val="1"/>
       <w:numFmt w:val="decimal"/>
@@ -881,121 +2856,7 @@
       </w:pPr>
     </w:lvl>
   </w:abstractNum>
-  <w:abstractNum w:abstractNumId="1">
-    <w:nsid w:val="31E6D502"/>
-    <w:multiLevelType w:val="multilevel"/>
-    <w:tmpl w:val="31E6D502"/>
-    <w:lvl w:ilvl="0" w:tentative="0">
-      <w:start w:val="4"/>
-      <w:numFmt w:val="chineseCounting"/>
-      <w:suff w:val="space"/>
-      <w:lvlText w:val="第%1章"/>
-      <w:lvlJc w:val="left"/>
-      <w:pPr>
-        <w:ind w:left="0" w:firstLine="0"/>
-      </w:pPr>
-    </w:lvl>
-    <w:lvl w:ilvl="1" w:tentative="0">
-      <w:start w:val="1"/>
-      <w:numFmt w:val="decimal"/>
-      <w:lvlText w:val="%2."/>
-      <w:lvlJc w:val="left"/>
-      <w:pPr>
-        <w:tabs>
-          <w:tab w:val="left" w:pos="1440"/>
-        </w:tabs>
-        <w:ind w:left="1440" w:firstLine="65176"/>
-      </w:pPr>
-    </w:lvl>
-    <w:lvl w:ilvl="2" w:tentative="0">
-      <w:start w:val="1"/>
-      <w:numFmt w:val="decimal"/>
-      <w:lvlText w:val="%3."/>
-      <w:lvlJc w:val="left"/>
-      <w:pPr>
-        <w:tabs>
-          <w:tab w:val="left" w:pos="2160"/>
-        </w:tabs>
-        <w:ind w:left="2160" w:firstLine="65176"/>
-      </w:pPr>
-    </w:lvl>
-    <w:lvl w:ilvl="3" w:tentative="0">
-      <w:start w:val="1"/>
-      <w:numFmt w:val="decimal"/>
-      <w:lvlText w:val="%4."/>
-      <w:lvlJc w:val="left"/>
-      <w:pPr>
-        <w:tabs>
-          <w:tab w:val="left" w:pos="2880"/>
-        </w:tabs>
-        <w:ind w:left="2880" w:firstLine="65176"/>
-      </w:pPr>
-    </w:lvl>
-    <w:lvl w:ilvl="4" w:tentative="0">
-      <w:start w:val="1"/>
-      <w:numFmt w:val="decimal"/>
-      <w:lvlText w:val="%5."/>
-      <w:lvlJc w:val="left"/>
-      <w:pPr>
-        <w:tabs>
-          <w:tab w:val="left" w:pos="3600"/>
-        </w:tabs>
-        <w:ind w:left="3600" w:firstLine="65176"/>
-      </w:pPr>
-    </w:lvl>
-    <w:lvl w:ilvl="5" w:tentative="0">
-      <w:start w:val="1"/>
-      <w:numFmt w:val="decimal"/>
-      <w:lvlText w:val="%6."/>
-      <w:lvlJc w:val="left"/>
-      <w:pPr>
-        <w:tabs>
-          <w:tab w:val="left" w:pos="4320"/>
-        </w:tabs>
-        <w:ind w:left="4320" w:firstLine="65176"/>
-      </w:pPr>
-    </w:lvl>
-    <w:lvl w:ilvl="6" w:tentative="0">
-      <w:start w:val="1"/>
-      <w:numFmt w:val="decimal"/>
-      <w:lvlText w:val="%7."/>
-      <w:lvlJc w:val="left"/>
-      <w:pPr>
-        <w:tabs>
-          <w:tab w:val="left" w:pos="5040"/>
-        </w:tabs>
-        <w:ind w:left="5040" w:firstLine="65176"/>
-      </w:pPr>
-    </w:lvl>
-    <w:lvl w:ilvl="7" w:tentative="0">
-      <w:start w:val="1"/>
-      <w:numFmt w:val="decimal"/>
-      <w:lvlText w:val="%8."/>
-      <w:lvlJc w:val="left"/>
-      <w:pPr>
-        <w:tabs>
-          <w:tab w:val="left" w:pos="5760"/>
-        </w:tabs>
-        <w:ind w:left="5760" w:firstLine="65176"/>
-      </w:pPr>
-    </w:lvl>
-    <w:lvl w:ilvl="8" w:tentative="0">
-      <w:start w:val="1"/>
-      <w:numFmt w:val="decimal"/>
-      <w:lvlText w:val="%9."/>
-      <w:lvlJc w:val="left"/>
-      <w:pPr>
-        <w:tabs>
-          <w:tab w:val="left" w:pos="6480"/>
-        </w:tabs>
-        <w:ind w:left="6480" w:firstLine="65176"/>
-      </w:pPr>
-    </w:lvl>
-  </w:abstractNum>
   <w:num w:numId="1">
-    <w:abstractNumId w:val="1"/>
-  </w:num>
-  <w:num w:numId="2">
     <w:abstractNumId w:val="0"/>
   </w:num>
 </w:numbering>
@@ -1310,7 +3171,7 @@
   <w:style w:type="paragraph" w:styleId="2">
     <w:name w:val="header"/>
     <w:basedOn w:val="1"/>
-    <w:link w:val="12"/>
+    <w:link w:val="14"/>
     <w:uiPriority w:val="0"/>
     <w:pPr>
       <w:pBdr>
@@ -1392,6 +3253,15 @@
     </w:rPr>
   </w:style>
   <w:style w:type="character" w:styleId="8">
+    <w:name w:val="FollowedHyperlink"/>
+    <w:basedOn w:val="6"/>
+    <w:uiPriority w:val="0"/>
+    <w:rPr>
+      <w:color w:val="954F72"/>
+      <w:u w:val="single"/>
+    </w:rPr>
+  </w:style>
+  <w:style w:type="character" w:styleId="9">
     <w:name w:val="Emphasis"/>
     <w:basedOn w:val="6"/>
     <w:qFormat/>
@@ -1401,7 +3271,16 @@
       <w:sz w:val="21"/>
     </w:rPr>
   </w:style>
-  <w:style w:type="paragraph" w:customStyle="1" w:styleId="9">
+  <w:style w:type="character" w:styleId="10">
+    <w:name w:val="Hyperlink"/>
+    <w:basedOn w:val="6"/>
+    <w:uiPriority w:val="0"/>
+    <w:rPr>
+      <w:color w:val="0000FF"/>
+      <w:u w:val="single"/>
+    </w:rPr>
+  </w:style>
+  <w:style w:type="paragraph" w:customStyle="1" w:styleId="11">
     <w:name w:val="公式"/>
     <w:next w:val="1"/>
     <w:uiPriority w:val="0"/>
@@ -1409,10 +3288,10 @@
       <w:rFonts w:eastAsia="宋体" w:asciiTheme="minorAscii" w:hAnsiTheme="minorAscii" w:cstheme="minorBidi"/>
     </w:rPr>
   </w:style>
-  <w:style w:type="character" w:customStyle="1" w:styleId="10">
+  <w:style w:type="character" w:customStyle="1" w:styleId="12">
     <w:name w:val="文章正文 字符"/>
     <w:basedOn w:val="6"/>
-    <w:link w:val="11"/>
+    <w:link w:val="13"/>
     <w:uiPriority w:val="0"/>
     <w:rPr>
       <w:rFonts w:hint="default" w:ascii="Times New Roman" w:hAnsi="Times New Roman" w:eastAsia="宋体" w:cs="AdobeSongStd-Light-Acro"/>
@@ -1421,10 +3300,10 @@
       <w:szCs w:val="24"/>
     </w:rPr>
   </w:style>
-  <w:style w:type="paragraph" w:customStyle="1" w:styleId="11">
+  <w:style w:type="paragraph" w:customStyle="1" w:styleId="13">
     <w:name w:val="文章正文"/>
     <w:basedOn w:val="1"/>
-    <w:link w:val="10"/>
+    <w:link w:val="12"/>
     <w:uiPriority w:val="0"/>
     <w:pPr>
       <w:keepNext w:val="0"/>
@@ -1444,7 +3323,7 @@
       <w:lang w:val="en-US" w:eastAsia="zh-CN" w:bidi="ar"/>
     </w:rPr>
   </w:style>
-  <w:style w:type="character" w:customStyle="1" w:styleId="12">
+  <w:style w:type="character" w:customStyle="1" w:styleId="14">
     <w:name w:val="页眉 Char"/>
     <w:basedOn w:val="6"/>
     <w:link w:val="2"/>
@@ -1455,7 +3334,7 @@
       <w:szCs w:val="18"/>
     </w:rPr>
   </w:style>
-  <w:style w:type="paragraph" w:customStyle="1" w:styleId="13">
+  <w:style w:type="paragraph" w:customStyle="1" w:styleId="15">
     <w:name w:val="msolistparagraph"/>
     <w:basedOn w:val="1"/>
     <w:uiPriority w:val="0"/>
